--- a/BaoCaoThucTap/Decuong_01.docx
+++ b/BaoCaoThucTap/Decuong_01.docx
@@ -74,7 +74,13 @@
         <w:ind w:left="420" w:leftChars="0" w:hanging="420" w:firstLineChars="0"/>
       </w:pPr>
       <w:r>
-        <w:t>Sau 15 năm hoạt động, VNG là doanh nghiệp start-up kỳ lân (unicorn) duy nhất tại Việt Nam khi được định giá trên 1 tỷ USD ( World Start-up report).</w:t>
+        <w:t xml:space="preserve">Sau 15 năm hoạt động, VNG là doanh nghiệp start-up kỳ lân (unicorn) duy nhất tại Việt Nam khi được định giá trên 1 tỷ USD ( World </w:t>
+      </w:r>
+      <w:r>
+        <w:t>s</w:t>
+      </w:r>
+      <w:r>
+        <w:t>tart-up report).</w:t>
       </w:r>
     </w:p>
     <w:p>
@@ -157,16 +163,7 @@
         </w:numPr>
       </w:pPr>
       <w:r>
-        <w:t xml:space="preserve">Trụ sở chính: </w:t>
-      </w:r>
-      <w:r>
-        <w:t xml:space="preserve"> </w:t>
-      </w:r>
-      <w:r>
-        <w:t xml:space="preserve"> </w:t>
-      </w:r>
-      <w:r>
-        <w:t>182 Lê Đại Hành - Phường 15 - Quận 11 TP.HCM</w:t>
+        <w:t>Trụ sở chính:   182 Lê Đại Hành - Phường 15 - Quận 11 TP.HCM</w:t>
       </w:r>
     </w:p>
     <w:p>
@@ -268,10 +265,7 @@
         <w:ind w:left="420" w:leftChars="0" w:hanging="420" w:firstLineChars="0"/>
       </w:pPr>
       <w:r>
-        <w:t>Sinh viên được hướng dẫn về quá trình làm việc của team, review lại các kiến thức cơ bản về lập trình hướng đối tượng, Java, lập trình hướng hàm, Scala, hệ cơ sở dữ liệu MySQL, RabbitMQ, Restful API</w:t>
-      </w:r>
-      <w:r>
-        <w:t>, PostMan và các công cụ liên quan để phục vụ cho vị trí BackEnd.</w:t>
+        <w:t>Sinh viên được hướng dẫn về quá trình làm việc của team, review lại các kiến thức cơ bản về lập trình hướng đối tượng, Java, lập trình hướng hàm, Scala, hệ cơ sở dữ liệu MySQL, RabbitMQ, Restful API, PostMan và các công cụ liên quan để phục vụ cho vị trí BackEnd.</w:t>
       </w:r>
     </w:p>
     <w:p>
@@ -710,8 +704,161 @@
               <w:rPr>
                 <w:vertAlign w:val="baseline"/>
               </w:rPr>
-              <w:t xml:space="preserve">Cài đặt môi trường cho </w:t>
-            </w:r>
+              <w:t>Cài đặt môi trường</w:t>
+            </w:r>
+          </w:p>
+          <w:p>
+            <w:pPr>
+              <w:widowControl w:val="0"/>
+              <w:numPr>
+                <w:ilvl w:val="0"/>
+                <w:numId w:val="6"/>
+              </w:numPr>
+              <w:jc w:val="both"/>
+              <w:rPr>
+                <w:vertAlign w:val="baseline"/>
+              </w:rPr>
+            </w:pPr>
+            <w:r>
+              <w:rPr>
+                <w:vertAlign w:val="baseline"/>
+              </w:rPr>
+              <w:t>MySQL.</w:t>
+            </w:r>
+          </w:p>
+          <w:p>
+            <w:pPr>
+              <w:widowControl w:val="0"/>
+              <w:numPr>
+                <w:ilvl w:val="0"/>
+                <w:numId w:val="6"/>
+              </w:numPr>
+              <w:jc w:val="both"/>
+              <w:rPr>
+                <w:vertAlign w:val="baseline"/>
+              </w:rPr>
+            </w:pPr>
+            <w:r>
+              <w:rPr>
+                <w:vertAlign w:val="baseline"/>
+              </w:rPr>
+              <w:t>RabbitMQ.</w:t>
+            </w:r>
+          </w:p>
+          <w:p>
+            <w:pPr>
+              <w:widowControl w:val="0"/>
+              <w:numPr>
+                <w:ilvl w:val="0"/>
+                <w:numId w:val="6"/>
+              </w:numPr>
+              <w:jc w:val="both"/>
+              <w:rPr>
+                <w:vertAlign w:val="baseline"/>
+              </w:rPr>
+            </w:pPr>
+            <w:r>
+              <w:rPr>
+                <w:vertAlign w:val="baseline"/>
+              </w:rPr>
+              <w:t>Java jdk 8</w:t>
+            </w:r>
+          </w:p>
+          <w:p>
+            <w:pPr>
+              <w:widowControl w:val="0"/>
+              <w:numPr>
+                <w:ilvl w:val="0"/>
+                <w:numId w:val="6"/>
+              </w:numPr>
+              <w:jc w:val="both"/>
+              <w:rPr>
+                <w:vertAlign w:val="baseline"/>
+              </w:rPr>
+            </w:pPr>
+            <w:r>
+              <w:rPr>
+                <w:vertAlign w:val="baseline"/>
+              </w:rPr>
+              <w:t>Scala 2.12.10</w:t>
+            </w:r>
+          </w:p>
+          <w:p>
+            <w:pPr>
+              <w:widowControl w:val="0"/>
+              <w:numPr>
+                <w:ilvl w:val="0"/>
+                <w:numId w:val="6"/>
+              </w:numPr>
+              <w:jc w:val="both"/>
+              <w:rPr>
+                <w:vertAlign w:val="baseline"/>
+              </w:rPr>
+            </w:pPr>
+            <w:r>
+              <w:rPr>
+                <w:vertAlign w:val="baseline"/>
+              </w:rPr>
+              <w:t>Sbt 1.3.6</w:t>
+            </w:r>
+          </w:p>
+          <w:p>
+            <w:pPr>
+              <w:widowControl w:val="0"/>
+              <w:numPr>
+                <w:numId w:val="0"/>
+              </w:numPr>
+              <w:jc w:val="both"/>
+              <w:rPr>
+                <w:vertAlign w:val="baseline"/>
+              </w:rPr>
+            </w:pPr>
+            <w:r>
+              <w:rPr>
+                <w:vertAlign w:val="baseline"/>
+              </w:rPr>
+              <w:t>Sử dụng PostMan kiểm thử trên hệ thống BackEnd của dự án.</w:t>
+            </w:r>
+          </w:p>
+          <w:p>
+            <w:pPr>
+              <w:widowControl w:val="0"/>
+              <w:numPr>
+                <w:ilvl w:val="0"/>
+                <w:numId w:val="7"/>
+              </w:numPr>
+              <w:jc w:val="both"/>
+              <w:rPr>
+                <w:vertAlign w:val="baseline"/>
+              </w:rPr>
+            </w:pPr>
+            <w:r>
+              <w:rPr>
+                <w:vertAlign w:val="baseline"/>
+              </w:rPr>
+              <w:t>OAuth, Secuirty.</w:t>
+            </w:r>
+          </w:p>
+          <w:p>
+            <w:pPr>
+              <w:widowControl w:val="0"/>
+              <w:numPr>
+                <w:ilvl w:val="0"/>
+                <w:numId w:val="7"/>
+              </w:numPr>
+              <w:jc w:val="both"/>
+              <w:rPr>
+                <w:vertAlign w:val="baseline"/>
+              </w:rPr>
+            </w:pPr>
+            <w:r>
+              <w:rPr>
+                <w:vertAlign w:val="baseline"/>
+              </w:rPr>
+              <w:t>Restful Api</w:t>
+            </w:r>
+            <w:bookmarkStart w:id="0" w:name="_GoBack"/>
+            <w:bookmarkEnd w:id="0"/>
           </w:p>
         </w:tc>
       </w:tr>
@@ -756,13 +903,7 @@
               <w:rPr>
                 <w:vertAlign w:val="baseline"/>
               </w:rPr>
-              <w:t xml:space="preserve">Tuần </w:t>
-            </w:r>
-            <w:r>
-              <w:rPr>
-                <w:vertAlign w:val="baseline"/>
-              </w:rPr>
-              <w:t>3</w:t>
+              <w:t>Tuần 3</w:t>
             </w:r>
           </w:p>
         </w:tc>
@@ -826,13 +967,7 @@
               <w:rPr>
                 <w:vertAlign w:val="baseline"/>
               </w:rPr>
-              <w:t xml:space="preserve">Tuần </w:t>
-            </w:r>
-            <w:r>
-              <w:rPr>
-                <w:vertAlign w:val="baseline"/>
-              </w:rPr>
-              <w:t>4</w:t>
+              <w:t>Tuần 4</w:t>
             </w:r>
           </w:p>
         </w:tc>
@@ -896,13 +1031,7 @@
               <w:rPr>
                 <w:vertAlign w:val="baseline"/>
               </w:rPr>
-              <w:t xml:space="preserve">Tuần </w:t>
-            </w:r>
-            <w:r>
-              <w:rPr>
-                <w:vertAlign w:val="baseline"/>
-              </w:rPr>
-              <w:t>5</w:t>
+              <w:t>Tuần 5</w:t>
             </w:r>
           </w:p>
         </w:tc>
@@ -966,13 +1095,7 @@
               <w:rPr>
                 <w:vertAlign w:val="baseline"/>
               </w:rPr>
-              <w:t xml:space="preserve">Tuần </w:t>
-            </w:r>
-            <w:r>
-              <w:rPr>
-                <w:vertAlign w:val="baseline"/>
-              </w:rPr>
-              <w:t>6</w:t>
+              <w:t>Tuần 6</w:t>
             </w:r>
           </w:p>
         </w:tc>
@@ -1036,13 +1159,7 @@
               <w:rPr>
                 <w:vertAlign w:val="baseline"/>
               </w:rPr>
-              <w:t xml:space="preserve">Tuần </w:t>
-            </w:r>
-            <w:r>
-              <w:rPr>
-                <w:vertAlign w:val="baseline"/>
-              </w:rPr>
-              <w:t>7</w:t>
+              <w:t>Tuần 7</w:t>
             </w:r>
           </w:p>
         </w:tc>
@@ -1106,13 +1223,7 @@
               <w:rPr>
                 <w:vertAlign w:val="baseline"/>
               </w:rPr>
-              <w:t xml:space="preserve">Tuần </w:t>
-            </w:r>
-            <w:r>
-              <w:rPr>
-                <w:vertAlign w:val="baseline"/>
-              </w:rPr>
-              <w:t>8</w:t>
+              <w:t>Tuần 8</w:t>
             </w:r>
           </w:p>
         </w:tc>
@@ -1176,13 +1287,7 @@
               <w:rPr>
                 <w:vertAlign w:val="baseline"/>
               </w:rPr>
-              <w:t xml:space="preserve">Tuần </w:t>
-            </w:r>
-            <w:r>
-              <w:rPr>
-                <w:vertAlign w:val="baseline"/>
-              </w:rPr>
-              <w:t>9</w:t>
+              <w:t>Tuần 9</w:t>
             </w:r>
           </w:p>
         </w:tc>
@@ -1246,13 +1351,7 @@
               <w:rPr>
                 <w:vertAlign w:val="baseline"/>
               </w:rPr>
-              <w:t>Tuần 1</w:t>
-            </w:r>
-            <w:r>
-              <w:rPr>
-                <w:vertAlign w:val="baseline"/>
-              </w:rPr>
-              <w:t>0</w:t>
+              <w:t>Tuần 10</w:t>
             </w:r>
           </w:p>
         </w:tc>
@@ -1316,13 +1415,7 @@
               <w:rPr>
                 <w:vertAlign w:val="baseline"/>
               </w:rPr>
-              <w:t>Tuần 1</w:t>
-            </w:r>
-            <w:r>
-              <w:rPr>
-                <w:vertAlign w:val="baseline"/>
-              </w:rPr>
-              <w:t>1</w:t>
+              <w:t>Tuần 11</w:t>
             </w:r>
           </w:p>
         </w:tc>
@@ -1386,16 +1479,8 @@
               <w:rPr>
                 <w:vertAlign w:val="baseline"/>
               </w:rPr>
-              <w:t>Tuần 1</w:t>
-            </w:r>
-            <w:r>
-              <w:rPr>
-                <w:vertAlign w:val="baseline"/>
-              </w:rPr>
-              <w:t>2</w:t>
-            </w:r>
-            <w:bookmarkStart w:id="0" w:name="_GoBack"/>
-            <w:bookmarkEnd w:id="0"/>
+              <w:t>Tuần 12</w:t>
+            </w:r>
           </w:p>
         </w:tc>
         <w:tc>
@@ -1422,16 +1507,28 @@
     <w:p>
       <w:pPr>
         <w:numPr>
-          <w:ilvl w:val="0"/>
           <w:numId w:val="0"/>
         </w:numPr>
         <w:ind w:leftChars="0"/>
       </w:pPr>
-    </w:p>
-    <w:p>
-      <w:pPr>
-        <w:numPr>
-          <w:ilvl w:val="0"/>
+      <w:r>
+        <w:t>4. Kỹ năng yêu cầu cần có.</w:t>
+      </w:r>
+    </w:p>
+    <w:p>
+      <w:pPr>
+        <w:numPr>
+          <w:numId w:val="0"/>
+        </w:numPr>
+        <w:ind w:leftChars="0"/>
+      </w:pPr>
+      <w:r>
+        <w:t>5. Kỹ năng đạt được sau khi học tập.</w:t>
+      </w:r>
+    </w:p>
+    <w:p>
+      <w:pPr>
+        <w:numPr>
           <w:numId w:val="0"/>
         </w:numPr>
         <w:ind w:leftChars="0"/>
@@ -1458,6 +1555,18 @@
 <file path=word/numbering.xml><?xml version="1.0" encoding="utf-8"?>
 <w:numbering xmlns:wpc="http://schemas.microsoft.com/office/word/2010/wordprocessingCanvas" xmlns:mc="http://schemas.openxmlformats.org/markup-compatibility/2006" xmlns:o="urn:schemas-microsoft-com:office:office" xmlns:r="http://schemas.openxmlformats.org/officeDocument/2006/relationships" xmlns:m="http://schemas.openxmlformats.org/officeDocument/2006/math" xmlns:v="urn:schemas-microsoft-com:vml" xmlns:wp14="http://schemas.microsoft.com/office/word/2010/wordprocessingDrawing" xmlns:wp="http://schemas.openxmlformats.org/drawingml/2006/wordprocessingDrawing" xmlns:w10="urn:schemas-microsoft-com:office:word" xmlns:w="http://schemas.openxmlformats.org/wordprocessingml/2006/main" xmlns:w14="http://schemas.microsoft.com/office/word/2010/wordml" xmlns:wpg="http://schemas.microsoft.com/office/word/2010/wordprocessingGroup" xmlns:wpi="http://schemas.microsoft.com/office/word/2010/wordprocessingInk" xmlns:wne="http://schemas.microsoft.com/office/word/2006/wordml" xmlns:wps="http://schemas.microsoft.com/office/word/2010/wordprocessingShape" mc:Ignorable="w14 wp14">
   <w:abstractNum w:abstractNumId="0">
+    <w:nsid w:val="B5FE1C29"/>
+    <w:multiLevelType w:val="singleLevel"/>
+    <w:tmpl w:val="B5FE1C29"/>
+    <w:lvl w:ilvl="0" w:tentative="0">
+      <w:start w:val="1"/>
+      <w:numFmt w:val="decimal"/>
+      <w:suff w:val="space"/>
+      <w:lvlText w:val="%1."/>
+      <w:lvlJc w:val="left"/>
+    </w:lvl>
+  </w:abstractNum>
+  <w:abstractNum w:abstractNumId="1">
     <w:nsid w:val="BFDE6AA1"/>
     <w:multiLevelType w:val="singleLevel"/>
     <w:tmpl w:val="BFDE6AA1"/>
@@ -1469,7 +1578,7 @@
       <w:lvlJc w:val="left"/>
     </w:lvl>
   </w:abstractNum>
-  <w:abstractNum w:abstractNumId="1">
+  <w:abstractNum w:abstractNumId="2">
     <w:nsid w:val="DD6EAF79"/>
     <w:multiLevelType w:val="singleLevel"/>
     <w:tmpl w:val="DD6EAF79"/>
@@ -1489,7 +1598,7 @@
       </w:rPr>
     </w:lvl>
   </w:abstractNum>
-  <w:abstractNum w:abstractNumId="2">
+  <w:abstractNum w:abstractNumId="3">
     <w:nsid w:val="FAD7B374"/>
     <w:multiLevelType w:val="singleLevel"/>
     <w:tmpl w:val="FAD7B374"/>
@@ -1501,7 +1610,7 @@
       <w:lvlJc w:val="left"/>
     </w:lvl>
   </w:abstractNum>
-  <w:abstractNum w:abstractNumId="3">
+  <w:abstractNum w:abstractNumId="4">
     <w:nsid w:val="FD3AAFAC"/>
     <w:multiLevelType w:val="singleLevel"/>
     <w:tmpl w:val="FD3AAFAC"/>
@@ -1521,7 +1630,7 @@
       </w:rPr>
     </w:lvl>
   </w:abstractNum>
-  <w:abstractNum w:abstractNumId="4">
+  <w:abstractNum w:abstractNumId="5">
     <w:nsid w:val="FFE801D9"/>
     <w:multiLevelType w:val="singleLevel"/>
     <w:tmpl w:val="FFE801D9"/>
@@ -1533,20 +1642,38 @@
       <w:lvlJc w:val="left"/>
     </w:lvl>
   </w:abstractNum>
+  <w:abstractNum w:abstractNumId="6">
+    <w:nsid w:val="555F07ED"/>
+    <w:multiLevelType w:val="singleLevel"/>
+    <w:tmpl w:val="555F07ED"/>
+    <w:lvl w:ilvl="0" w:tentative="0">
+      <w:start w:val="1"/>
+      <w:numFmt w:val="decimal"/>
+      <w:suff w:val="space"/>
+      <w:lvlText w:val="%1."/>
+      <w:lvlJc w:val="left"/>
+    </w:lvl>
+  </w:abstractNum>
   <w:num w:numId="1">
+    <w:abstractNumId w:val="3"/>
+  </w:num>
+  <w:num w:numId="2">
+    <w:abstractNumId w:val="4"/>
+  </w:num>
+  <w:num w:numId="3">
     <w:abstractNumId w:val="2"/>
   </w:num>
-  <w:num w:numId="2">
-    <w:abstractNumId w:val="3"/>
-  </w:num>
-  <w:num w:numId="3">
+  <w:num w:numId="4">
     <w:abstractNumId w:val="1"/>
   </w:num>
-  <w:num w:numId="4">
+  <w:num w:numId="5">
+    <w:abstractNumId w:val="5"/>
+  </w:num>
+  <w:num w:numId="6">
+    <w:abstractNumId w:val="6"/>
+  </w:num>
+  <w:num w:numId="7">
     <w:abstractNumId w:val="0"/>
-  </w:num>
-  <w:num w:numId="5">
-    <w:abstractNumId w:val="4"/>
   </w:num>
 </w:numbering>
 </file>

--- a/BaoCaoThucTap/Decuong_01.docx
+++ b/BaoCaoThucTap/Decuong_01.docx
@@ -3,17 +3,93 @@
 <w:document xmlns:wpc="http://schemas.microsoft.com/office/word/2010/wordprocessingCanvas" xmlns:mc="http://schemas.openxmlformats.org/markup-compatibility/2006" xmlns:o="urn:schemas-microsoft-com:office:office" xmlns:r="http://schemas.openxmlformats.org/officeDocument/2006/relationships" xmlns:m="http://schemas.openxmlformats.org/officeDocument/2006/math" xmlns:v="urn:schemas-microsoft-com:vml" xmlns:wp14="http://schemas.microsoft.com/office/word/2010/wordprocessingDrawing" xmlns:wp="http://schemas.openxmlformats.org/drawingml/2006/wordprocessingDrawing" xmlns:w="http://schemas.openxmlformats.org/wordprocessingml/2006/main" xmlns:w14="http://schemas.microsoft.com/office/word/2010/wordml" xmlns:w10="urn:schemas-microsoft-com:office:word" xmlns:w15="http://schemas.microsoft.com/office/word/2012/wordml" xmlns:wpg="http://schemas.microsoft.com/office/word/2010/wordprocessingGroup" xmlns:wpi="http://schemas.microsoft.com/office/word/2010/wordprocessingInk" xmlns:wne="http://schemas.microsoft.com/office/word/2006/wordml" xmlns:wps="http://schemas.microsoft.com/office/word/2010/wordprocessingShape" xmlns:wpsCustomData="http://www.wps.cn/officeDocument/2013/wpsCustomData" mc:Ignorable="w14 w15 wp14">
   <w:body>
     <w:p>
-      <w:r>
-        <w:t xml:space="preserve">Đề cương thực tập </w:t>
+      <w:pPr>
+        <w:jc w:val="center"/>
+      </w:pPr>
+      <w:r>
+        <w:rPr>
+          <w:rStyle w:val="6"/>
+        </w:rPr>
+        <w:t>Đề cương thực tập</w:t>
       </w:r>
     </w:p>
     <w:p/>
     <w:p>
-      <w:r>
-        <w:t>Họ tên sinh viên: Nguyễn Vũ Khánh Huy - 16025591</w:t>
-      </w:r>
-    </w:p>
-    <w:p/>
+      <w:pPr>
+        <w:rPr>
+          <w:rFonts w:hint="default"/>
+          <w:b w:val="0"/>
+          <w:bCs w:val="0"/>
+          <w:lang w:val="en-US"/>
+        </w:rPr>
+      </w:pPr>
+      <w:r>
+        <w:t xml:space="preserve">Họ tên sinh viên: </w:t>
+      </w:r>
+      <w:r>
+        <w:rPr>
+          <w:b/>
+          <w:bCs/>
+        </w:rPr>
+        <w:t>Nguyễn Vũ Khánh Huy</w:t>
+      </w:r>
+      <w:r>
+        <w:t xml:space="preserve"> - </w:t>
+      </w:r>
+      <w:r>
+        <w:rPr>
+          <w:b/>
+          <w:bCs/>
+        </w:rPr>
+        <w:t>16025591</w:t>
+      </w:r>
+      <w:r>
+        <w:rPr>
+          <w:rFonts w:hint="default"/>
+          <w:b/>
+          <w:bCs/>
+          <w:lang w:val="en-US"/>
+        </w:rPr>
+        <w:t xml:space="preserve"> </w:t>
+      </w:r>
+      <w:r>
+        <w:rPr>
+          <w:rFonts w:hint="default"/>
+          <w:b/>
+          <w:bCs/>
+          <w:lang w:val="en-US"/>
+        </w:rPr>
+        <w:tab/>
+      </w:r>
+      <w:r>
+        <w:rPr>
+          <w:rFonts w:hint="default"/>
+          <w:b w:val="0"/>
+          <w:bCs w:val="0"/>
+          <w:lang w:val="en-US"/>
+        </w:rPr>
+        <w:t xml:space="preserve">Số điện thoại: </w:t>
+      </w:r>
+      <w:r>
+        <w:rPr>
+          <w:rFonts w:hint="default"/>
+          <w:b/>
+          <w:bCs/>
+          <w:lang w:val="en-US"/>
+        </w:rPr>
+        <w:t>0938294687</w:t>
+      </w:r>
+    </w:p>
+    <w:p>
+      <w:pPr>
+        <w:rPr>
+          <w:rFonts w:hint="default"/>
+          <w:b/>
+          <w:bCs/>
+          <w:lang w:val="en-US"/>
+        </w:rPr>
+      </w:pPr>
+    </w:p>
     <w:p>
       <w:pPr>
         <w:numPr>
@@ -42,7 +118,14 @@
         <w:ind w:left="420" w:leftChars="0" w:hanging="420" w:firstLineChars="0"/>
       </w:pPr>
       <w:r>
-        <w:t>Tên công ty: Công ty cổ phần VNG, Zalo Group. Ads</w:t>
+        <w:t>Tên công ty: Công ty cổ phần VNG, Zalo</w:t>
+      </w:r>
+      <w:r>
+        <w:rPr>
+          <w:rFonts w:hint="default"/>
+          <w:lang w:val="en-US"/>
+        </w:rPr>
+        <w:t>.Ads</w:t>
       </w:r>
     </w:p>
     <w:p>
@@ -74,13 +157,7 @@
         <w:ind w:left="420" w:leftChars="0" w:hanging="420" w:firstLineChars="0"/>
       </w:pPr>
       <w:r>
-        <w:t xml:space="preserve">Sau 15 năm hoạt động, VNG là doanh nghiệp start-up kỳ lân (unicorn) duy nhất tại Việt Nam khi được định giá trên 1 tỷ USD ( World </w:t>
-      </w:r>
-      <w:r>
-        <w:t>s</w:t>
-      </w:r>
-      <w:r>
-        <w:t>tart-up report).</w:t>
+        <w:t>Sau 15 năm hoạt động, VNG là doanh nghiệp start-up kỳ lân (unicorn) duy nhất tại Việt Nam khi được định giá trên 1 tỷ USD ( World start-up report).</w:t>
       </w:r>
     </w:p>
     <w:p>
@@ -213,7 +290,17 @@
         </w:numPr>
       </w:pPr>
       <w:r>
-        <w:t>Họ tên: Trần Hoàng Anh.</w:t>
+        <w:t xml:space="preserve">Họ tên: </w:t>
+      </w:r>
+      <w:r>
+        <w:rPr>
+          <w:b/>
+          <w:bCs/>
+        </w:rPr>
+        <w:t>Trần Hoàng Anh</w:t>
+      </w:r>
+      <w:r>
+        <w:t>.</w:t>
       </w:r>
     </w:p>
     <w:p>
@@ -224,7 +311,17 @@
         </w:numPr>
       </w:pPr>
       <w:r>
-        <w:t>Số điện thoại: 0903715597.</w:t>
+        <w:t xml:space="preserve">Số điện thoại: </w:t>
+      </w:r>
+      <w:r>
+        <w:rPr>
+          <w:b/>
+          <w:bCs/>
+        </w:rPr>
+        <w:t>0903715597</w:t>
+      </w:r>
+      <w:r>
+        <w:t>.</w:t>
       </w:r>
     </w:p>
     <w:p>
@@ -265,7 +362,37 @@
         <w:ind w:left="420" w:leftChars="0" w:hanging="420" w:firstLineChars="0"/>
       </w:pPr>
       <w:r>
-        <w:t>Sinh viên được hướng dẫn về quá trình làm việc của team, review lại các kiến thức cơ bản về lập trình hướng đối tượng, Java, lập trình hướng hàm, Scala, hệ cơ sở dữ liệu MySQL, RabbitMQ, Restful API, PostMan và các công cụ liên quan để phục vụ cho vị trí BackEnd.</w:t>
+        <w:t>Sinh viên được hướng dẫn về quá trình làm việc của team, review lại các kiến thức cơ bản về lập trình hướng đối tượng, Java, lập trình hướng hàm, Scala, hệ cơ sở dữ liệu MySQL, RabbitMQ, Restful API, PostMan</w:t>
+      </w:r>
+      <w:r>
+        <w:rPr>
+          <w:rFonts w:hint="default"/>
+          <w:lang w:val="en-US"/>
+        </w:rPr>
+        <w:t xml:space="preserve"> cho backend và công nghệ Angular</w:t>
+      </w:r>
+      <w:r>
+        <w:t xml:space="preserve"> và các công cụ</w:t>
+      </w:r>
+      <w:r>
+        <w:rPr>
+          <w:rFonts w:hint="default"/>
+          <w:lang w:val="en-US"/>
+        </w:rPr>
+        <w:t>, kiến</w:t>
+      </w:r>
+      <w:r>
+        <w:t xml:space="preserve"> liên quan để phục vụ cho </w:t>
+      </w:r>
+      <w:r>
+        <w:rPr>
+          <w:rFonts w:hint="default"/>
+          <w:lang w:val="en-US"/>
+        </w:rPr>
+        <w:t>phát triển phần mềm</w:t>
+      </w:r>
+      <w:r>
+        <w:t>.</w:t>
       </w:r>
     </w:p>
     <w:p>
@@ -324,7 +451,7 @@
     </w:p>
     <w:tbl>
       <w:tblPr>
-        <w:tblStyle w:val="4"/>
+        <w:tblStyle w:val="5"/>
         <w:tblW w:w="8820" w:type="dxa"/>
         <w:tblInd w:w="0" w:type="dxa"/>
         <w:tblBorders>
@@ -357,7 +484,6 @@
             <w:insideH w:val="single" w:color="auto" w:sz="4" w:space="0"/>
             <w:insideV w:val="single" w:color="auto" w:sz="4" w:space="0"/>
           </w:tblBorders>
-          <w:tblLayout w:type="fixed"/>
           <w:tblCellMar>
             <w:top w:w="0" w:type="dxa"/>
             <w:left w:w="108" w:type="dxa"/>
@@ -427,7 +553,6 @@
             <w:insideH w:val="single" w:color="auto" w:sz="4" w:space="0"/>
             <w:insideV w:val="single" w:color="auto" w:sz="4" w:space="0"/>
           </w:tblBorders>
-          <w:tblLayout w:type="fixed"/>
           <w:tblCellMar>
             <w:top w:w="0" w:type="dxa"/>
             <w:left w:w="108" w:type="dxa"/>
@@ -554,6 +679,19 @@
                 <w:vertAlign w:val="baseline"/>
               </w:rPr>
             </w:pPr>
+          </w:p>
+          <w:p>
+            <w:pPr>
+              <w:widowControl w:val="0"/>
+              <w:numPr>
+                <w:ilvl w:val="0"/>
+                <w:numId w:val="0"/>
+              </w:numPr>
+              <w:jc w:val="both"/>
+              <w:rPr>
+                <w:vertAlign w:val="baseline"/>
+              </w:rPr>
+            </w:pPr>
             <w:r>
               <w:rPr>
                 <w:vertAlign w:val="baseline"/>
@@ -649,7 +787,6 @@
             <w:insideH w:val="single" w:color="auto" w:sz="4" w:space="0"/>
             <w:insideV w:val="single" w:color="auto" w:sz="4" w:space="0"/>
           </w:tblBorders>
-          <w:tblLayout w:type="fixed"/>
           <w:tblCellMar>
             <w:top w:w="0" w:type="dxa"/>
             <w:left w:w="108" w:type="dxa"/>
@@ -806,6 +943,7 @@
             <w:pPr>
               <w:widowControl w:val="0"/>
               <w:numPr>
+                <w:ilvl w:val="0"/>
                 <w:numId w:val="0"/>
               </w:numPr>
               <w:jc w:val="both"/>
@@ -857,8 +995,6 @@
               </w:rPr>
               <w:t>Restful Api</w:t>
             </w:r>
-            <w:bookmarkStart w:id="0" w:name="_GoBack"/>
-            <w:bookmarkEnd w:id="0"/>
           </w:p>
         </w:tc>
       </w:tr>
@@ -872,7 +1008,6 @@
             <w:insideH w:val="single" w:color="auto" w:sz="4" w:space="0"/>
             <w:insideV w:val="single" w:color="auto" w:sz="4" w:space="0"/>
           </w:tblBorders>
-          <w:tblLayout w:type="fixed"/>
           <w:tblCellMar>
             <w:top w:w="0" w:type="dxa"/>
             <w:left w:w="108" w:type="dxa"/>
@@ -920,9 +1055,157 @@
               </w:numPr>
               <w:jc w:val="both"/>
               <w:rPr>
-                <w:vertAlign w:val="baseline"/>
-              </w:rPr>
-            </w:pPr>
+                <w:rFonts w:hint="default"/>
+                <w:vertAlign w:val="baseline"/>
+                <w:lang w:val="en-US"/>
+              </w:rPr>
+            </w:pPr>
+            <w:r>
+              <w:rPr>
+                <w:rFonts w:hint="default"/>
+                <w:vertAlign w:val="baseline"/>
+                <w:lang w:val="en-US"/>
+              </w:rPr>
+              <w:t>Tìm hiểu và làm quen công nghệ Angular</w:t>
+            </w:r>
+          </w:p>
+          <w:p>
+            <w:pPr>
+              <w:widowControl w:val="0"/>
+              <w:numPr>
+                <w:ilvl w:val="0"/>
+                <w:numId w:val="8"/>
+              </w:numPr>
+              <w:jc w:val="both"/>
+              <w:rPr>
+                <w:rFonts w:hint="default"/>
+                <w:vertAlign w:val="baseline"/>
+                <w:lang w:val="en-US"/>
+              </w:rPr>
+            </w:pPr>
+            <w:r>
+              <w:rPr>
+                <w:rFonts w:hint="default"/>
+                <w:vertAlign w:val="baseline"/>
+                <w:lang w:val="en-US"/>
+              </w:rPr>
+              <w:t>Angular cơ bản.</w:t>
+            </w:r>
+          </w:p>
+          <w:p>
+            <w:pPr>
+              <w:widowControl w:val="0"/>
+              <w:numPr>
+                <w:ilvl w:val="0"/>
+                <w:numId w:val="8"/>
+              </w:numPr>
+              <w:jc w:val="both"/>
+              <w:rPr>
+                <w:rFonts w:hint="default"/>
+                <w:vertAlign w:val="baseline"/>
+                <w:lang w:val="en-US"/>
+              </w:rPr>
+            </w:pPr>
+            <w:r>
+              <w:rPr>
+                <w:rFonts w:hint="default"/>
+                <w:vertAlign w:val="baseline"/>
+                <w:lang w:val="en-US"/>
+              </w:rPr>
+              <w:t>Giới thiệu về module và component angular.</w:t>
+            </w:r>
+          </w:p>
+          <w:p>
+            <w:pPr>
+              <w:widowControl w:val="0"/>
+              <w:numPr>
+                <w:ilvl w:val="0"/>
+                <w:numId w:val="8"/>
+              </w:numPr>
+              <w:jc w:val="both"/>
+              <w:rPr>
+                <w:rFonts w:hint="default"/>
+                <w:vertAlign w:val="baseline"/>
+                <w:lang w:val="en-US"/>
+              </w:rPr>
+            </w:pPr>
+            <w:r>
+              <w:rPr>
+                <w:rFonts w:hint="default"/>
+                <w:vertAlign w:val="baseline"/>
+                <w:lang w:val="en-US"/>
+              </w:rPr>
+              <w:t>Databinding.</w:t>
+            </w:r>
+          </w:p>
+          <w:p>
+            <w:pPr>
+              <w:widowControl w:val="0"/>
+              <w:numPr>
+                <w:ilvl w:val="0"/>
+                <w:numId w:val="8"/>
+              </w:numPr>
+              <w:jc w:val="both"/>
+              <w:rPr>
+                <w:rFonts w:hint="default"/>
+                <w:vertAlign w:val="baseline"/>
+                <w:lang w:val="en-US"/>
+              </w:rPr>
+            </w:pPr>
+            <w:r>
+              <w:rPr>
+                <w:rFonts w:hint="default"/>
+                <w:vertAlign w:val="baseline"/>
+                <w:lang w:val="en-US"/>
+              </w:rPr>
+              <w:t>Angular cli.</w:t>
+            </w:r>
+          </w:p>
+          <w:p>
+            <w:pPr>
+              <w:widowControl w:val="0"/>
+              <w:numPr>
+                <w:ilvl w:val="0"/>
+                <w:numId w:val="8"/>
+              </w:numPr>
+              <w:jc w:val="both"/>
+              <w:rPr>
+                <w:rFonts w:hint="default"/>
+                <w:vertAlign w:val="baseline"/>
+                <w:lang w:val="en-US"/>
+              </w:rPr>
+            </w:pPr>
+            <w:r>
+              <w:rPr>
+                <w:rFonts w:hint="default"/>
+                <w:vertAlign w:val="baseline"/>
+                <w:lang w:val="en-US"/>
+              </w:rPr>
+              <w:t>Webstorm.</w:t>
+            </w:r>
+          </w:p>
+          <w:p>
+            <w:pPr>
+              <w:widowControl w:val="0"/>
+              <w:numPr>
+                <w:ilvl w:val="0"/>
+                <w:numId w:val="0"/>
+              </w:numPr>
+              <w:jc w:val="both"/>
+              <w:rPr>
+                <w:rFonts w:hint="default"/>
+                <w:vertAlign w:val="baseline"/>
+                <w:lang w:val="en-US"/>
+              </w:rPr>
+            </w:pPr>
+            <w:r>
+              <w:rPr>
+                <w:rFonts w:hint="default"/>
+                <w:vertAlign w:val="baseline"/>
+                <w:lang w:val="en-US"/>
+              </w:rPr>
+              <w:t>Tổng kết và review assignment cuối tuần.</w:t>
+            </w:r>
           </w:p>
         </w:tc>
       </w:tr>
@@ -936,7 +1219,6 @@
             <w:insideH w:val="single" w:color="auto" w:sz="4" w:space="0"/>
             <w:insideV w:val="single" w:color="auto" w:sz="4" w:space="0"/>
           </w:tblBorders>
-          <w:tblLayout w:type="fixed"/>
           <w:tblCellMar>
             <w:top w:w="0" w:type="dxa"/>
             <w:left w:w="108" w:type="dxa"/>
@@ -984,9 +1266,134 @@
               </w:numPr>
               <w:jc w:val="both"/>
               <w:rPr>
-                <w:vertAlign w:val="baseline"/>
-              </w:rPr>
-            </w:pPr>
+                <w:rFonts w:hint="default"/>
+                <w:vertAlign w:val="baseline"/>
+                <w:lang w:val="en-US"/>
+              </w:rPr>
+            </w:pPr>
+            <w:r>
+              <w:rPr>
+                <w:rFonts w:hint="default"/>
+                <w:vertAlign w:val="baseline"/>
+                <w:lang w:val="en-US"/>
+              </w:rPr>
+              <w:t>Tiếp tục tìm hiểu về Angular</w:t>
+            </w:r>
+          </w:p>
+          <w:p>
+            <w:pPr>
+              <w:widowControl w:val="0"/>
+              <w:numPr>
+                <w:ilvl w:val="0"/>
+                <w:numId w:val="9"/>
+              </w:numPr>
+              <w:jc w:val="both"/>
+              <w:rPr>
+                <w:rFonts w:hint="default"/>
+                <w:vertAlign w:val="baseline"/>
+                <w:lang w:val="en-US"/>
+              </w:rPr>
+            </w:pPr>
+            <w:r>
+              <w:rPr>
+                <w:rFonts w:hint="default"/>
+                <w:vertAlign w:val="baseline"/>
+                <w:lang w:val="en-US"/>
+              </w:rPr>
+              <w:t>Component and Databinding deep dive.</w:t>
+            </w:r>
+          </w:p>
+          <w:p>
+            <w:pPr>
+              <w:widowControl w:val="0"/>
+              <w:numPr>
+                <w:ilvl w:val="0"/>
+                <w:numId w:val="9"/>
+              </w:numPr>
+              <w:jc w:val="both"/>
+              <w:rPr>
+                <w:rFonts w:hint="default"/>
+                <w:vertAlign w:val="baseline"/>
+                <w:lang w:val="en-US"/>
+              </w:rPr>
+            </w:pPr>
+            <w:r>
+              <w:rPr>
+                <w:rFonts w:hint="default"/>
+                <w:vertAlign w:val="baseline"/>
+                <w:lang w:val="en-US"/>
+              </w:rPr>
+              <w:t>Property &amp; event binding.</w:t>
+            </w:r>
+          </w:p>
+          <w:p>
+            <w:pPr>
+              <w:widowControl w:val="0"/>
+              <w:numPr>
+                <w:ilvl w:val="0"/>
+                <w:numId w:val="9"/>
+              </w:numPr>
+              <w:jc w:val="both"/>
+              <w:rPr>
+                <w:rFonts w:hint="default"/>
+                <w:vertAlign w:val="baseline"/>
+                <w:lang w:val="en-US"/>
+              </w:rPr>
+            </w:pPr>
+            <w:r>
+              <w:rPr>
+                <w:rFonts w:hint="default"/>
+                <w:vertAlign w:val="baseline"/>
+                <w:lang w:val="en-US"/>
+              </w:rPr>
+              <w:t>Life cycle hook and template access</w:t>
+            </w:r>
+          </w:p>
+          <w:p>
+            <w:pPr>
+              <w:widowControl w:val="0"/>
+              <w:numPr>
+                <w:ilvl w:val="0"/>
+                <w:numId w:val="9"/>
+              </w:numPr>
+              <w:jc w:val="both"/>
+              <w:rPr>
+                <w:rFonts w:hint="default"/>
+                <w:vertAlign w:val="baseline"/>
+                <w:lang w:val="en-US"/>
+              </w:rPr>
+            </w:pPr>
+            <w:r>
+              <w:rPr>
+                <w:rFonts w:hint="default"/>
+                <w:vertAlign w:val="baseline"/>
+                <w:lang w:val="en-US"/>
+              </w:rPr>
+              <w:t>Thực hành trên life cyle hook của angular</w:t>
+            </w:r>
+          </w:p>
+          <w:p>
+            <w:pPr>
+              <w:widowControl w:val="0"/>
+              <w:numPr>
+                <w:ilvl w:val="0"/>
+                <w:numId w:val="0"/>
+              </w:numPr>
+              <w:jc w:val="both"/>
+              <w:rPr>
+                <w:rFonts w:hint="default"/>
+                <w:vertAlign w:val="baseline"/>
+                <w:lang w:val="en-US"/>
+              </w:rPr>
+            </w:pPr>
+            <w:r>
+              <w:rPr>
+                <w:rFonts w:hint="default"/>
+                <w:vertAlign w:val="baseline"/>
+                <w:lang w:val="en-US"/>
+              </w:rPr>
+              <w:t>Tổng kết và review demo cuối tuần.</w:t>
+            </w:r>
           </w:p>
         </w:tc>
       </w:tr>
@@ -1000,7 +1407,6 @@
             <w:insideH w:val="single" w:color="auto" w:sz="4" w:space="0"/>
             <w:insideV w:val="single" w:color="auto" w:sz="4" w:space="0"/>
           </w:tblBorders>
-          <w:tblLayout w:type="fixed"/>
           <w:tblCellMar>
             <w:top w:w="0" w:type="dxa"/>
             <w:left w:w="108" w:type="dxa"/>
@@ -1048,9 +1454,134 @@
               </w:numPr>
               <w:jc w:val="both"/>
               <w:rPr>
-                <w:vertAlign w:val="baseline"/>
-              </w:rPr>
-            </w:pPr>
+                <w:rFonts w:hint="default"/>
+                <w:vertAlign w:val="baseline"/>
+                <w:lang w:val="en-US"/>
+              </w:rPr>
+            </w:pPr>
+            <w:r>
+              <w:rPr>
+                <w:rFonts w:hint="default"/>
+                <w:vertAlign w:val="baseline"/>
+                <w:lang w:val="en-US"/>
+              </w:rPr>
+              <w:t>Tiếp tục tìm hiểu về Angular và dự án ARC( Ad Review Central) của team.</w:t>
+            </w:r>
+          </w:p>
+          <w:p>
+            <w:pPr>
+              <w:widowControl w:val="0"/>
+              <w:numPr>
+                <w:ilvl w:val="0"/>
+                <w:numId w:val="10"/>
+              </w:numPr>
+              <w:jc w:val="both"/>
+              <w:rPr>
+                <w:rFonts w:hint="default"/>
+                <w:vertAlign w:val="baseline"/>
+                <w:lang w:val="en-US"/>
+              </w:rPr>
+            </w:pPr>
+            <w:r>
+              <w:rPr>
+                <w:rFonts w:hint="default"/>
+                <w:vertAlign w:val="baseline"/>
+                <w:lang w:val="en-US"/>
+              </w:rPr>
+              <w:t>Course Project - Component &amp; Data binding.</w:t>
+            </w:r>
+          </w:p>
+          <w:p>
+            <w:pPr>
+              <w:widowControl w:val="0"/>
+              <w:numPr>
+                <w:ilvl w:val="0"/>
+                <w:numId w:val="10"/>
+              </w:numPr>
+              <w:jc w:val="both"/>
+              <w:rPr>
+                <w:rFonts w:hint="default"/>
+                <w:vertAlign w:val="baseline"/>
+                <w:lang w:val="en-US"/>
+              </w:rPr>
+            </w:pPr>
+            <w:r>
+              <w:rPr>
+                <w:rFonts w:hint="default"/>
+                <w:vertAlign w:val="baseline"/>
+                <w:lang w:val="en-US"/>
+              </w:rPr>
+              <w:t>Directives Deep Dives.</w:t>
+            </w:r>
+          </w:p>
+          <w:p>
+            <w:pPr>
+              <w:widowControl w:val="0"/>
+              <w:numPr>
+                <w:ilvl w:val="0"/>
+                <w:numId w:val="10"/>
+              </w:numPr>
+              <w:jc w:val="both"/>
+              <w:rPr>
+                <w:rFonts w:hint="default"/>
+                <w:vertAlign w:val="baseline"/>
+                <w:lang w:val="en-US"/>
+              </w:rPr>
+            </w:pPr>
+            <w:r>
+              <w:rPr>
+                <w:rFonts w:hint="default"/>
+                <w:vertAlign w:val="baseline"/>
+                <w:lang w:val="en-US"/>
+              </w:rPr>
+              <w:t>Test ARC api trên Postman</w:t>
+            </w:r>
+          </w:p>
+          <w:p>
+            <w:pPr>
+              <w:widowControl w:val="0"/>
+              <w:numPr>
+                <w:ilvl w:val="0"/>
+                <w:numId w:val="10"/>
+              </w:numPr>
+              <w:jc w:val="both"/>
+              <w:rPr>
+                <w:rFonts w:hint="default"/>
+                <w:vertAlign w:val="baseline"/>
+                <w:lang w:val="en-US"/>
+              </w:rPr>
+            </w:pPr>
+            <w:r>
+              <w:rPr>
+                <w:rFonts w:hint="default"/>
+                <w:vertAlign w:val="baseline"/>
+                <w:lang w:val="en-US"/>
+              </w:rPr>
+              <w:t>Thao tác code Angular trên api của dự án ARC</w:t>
+            </w:r>
+          </w:p>
+          <w:p>
+            <w:pPr>
+              <w:widowControl w:val="0"/>
+              <w:numPr>
+                <w:ilvl w:val="0"/>
+                <w:numId w:val="0"/>
+              </w:numPr>
+              <w:jc w:val="both"/>
+              <w:rPr>
+                <w:rFonts w:hint="default"/>
+                <w:vertAlign w:val="baseline"/>
+                <w:lang w:val="en-US"/>
+              </w:rPr>
+            </w:pPr>
+            <w:r>
+              <w:rPr>
+                <w:rFonts w:hint="default"/>
+                <w:vertAlign w:val="baseline"/>
+                <w:lang w:val="en-US"/>
+              </w:rPr>
+              <w:t>Tổng kết và review demo cuối tuần và trao đổi với team về dự án.</w:t>
+            </w:r>
           </w:p>
         </w:tc>
       </w:tr>
@@ -1064,7 +1595,6 @@
             <w:insideH w:val="single" w:color="auto" w:sz="4" w:space="0"/>
             <w:insideV w:val="single" w:color="auto" w:sz="4" w:space="0"/>
           </w:tblBorders>
-          <w:tblLayout w:type="fixed"/>
           <w:tblCellMar>
             <w:top w:w="0" w:type="dxa"/>
             <w:left w:w="108" w:type="dxa"/>
@@ -1112,9 +1642,134 @@
               </w:numPr>
               <w:jc w:val="both"/>
               <w:rPr>
-                <w:vertAlign w:val="baseline"/>
-              </w:rPr>
-            </w:pPr>
+                <w:rFonts w:hint="default"/>
+                <w:vertAlign w:val="baseline"/>
+                <w:lang w:val="en-US"/>
+              </w:rPr>
+            </w:pPr>
+            <w:r>
+              <w:rPr>
+                <w:rFonts w:hint="default"/>
+                <w:vertAlign w:val="baseline"/>
+                <w:lang w:val="en-US"/>
+              </w:rPr>
+              <w:t>Tìm hiểu sâu hơn về Angular và dự án ARC.</w:t>
+            </w:r>
+          </w:p>
+          <w:p>
+            <w:pPr>
+              <w:widowControl w:val="0"/>
+              <w:numPr>
+                <w:ilvl w:val="0"/>
+                <w:numId w:val="11"/>
+              </w:numPr>
+              <w:jc w:val="both"/>
+              <w:rPr>
+                <w:rFonts w:hint="default"/>
+                <w:vertAlign w:val="baseline"/>
+                <w:lang w:val="en-US"/>
+              </w:rPr>
+            </w:pPr>
+            <w:r>
+              <w:rPr>
+                <w:rFonts w:hint="default"/>
+                <w:vertAlign w:val="baseline"/>
+                <w:lang w:val="en-US"/>
+              </w:rPr>
+              <w:t>Services &amp; Dependency injection.</w:t>
+            </w:r>
+          </w:p>
+          <w:p>
+            <w:pPr>
+              <w:widowControl w:val="0"/>
+              <w:numPr>
+                <w:ilvl w:val="0"/>
+                <w:numId w:val="11"/>
+              </w:numPr>
+              <w:jc w:val="both"/>
+              <w:rPr>
+                <w:rFonts w:hint="default"/>
+                <w:vertAlign w:val="baseline"/>
+                <w:lang w:val="en-US"/>
+              </w:rPr>
+            </w:pPr>
+            <w:r>
+              <w:rPr>
+                <w:rFonts w:hint="default"/>
+                <w:vertAlign w:val="baseline"/>
+                <w:lang w:val="en-US"/>
+              </w:rPr>
+              <w:t>Changing Pages with routing.</w:t>
+            </w:r>
+          </w:p>
+          <w:p>
+            <w:pPr>
+              <w:widowControl w:val="0"/>
+              <w:numPr>
+                <w:ilvl w:val="0"/>
+                <w:numId w:val="11"/>
+              </w:numPr>
+              <w:jc w:val="both"/>
+              <w:rPr>
+                <w:rFonts w:hint="default"/>
+                <w:vertAlign w:val="baseline"/>
+                <w:lang w:val="en-US"/>
+              </w:rPr>
+            </w:pPr>
+            <w:r>
+              <w:rPr>
+                <w:rFonts w:hint="default"/>
+                <w:vertAlign w:val="baseline"/>
+                <w:lang w:val="en-US"/>
+              </w:rPr>
+              <w:t>Observables.</w:t>
+            </w:r>
+          </w:p>
+          <w:p>
+            <w:pPr>
+              <w:widowControl w:val="0"/>
+              <w:numPr>
+                <w:ilvl w:val="0"/>
+                <w:numId w:val="11"/>
+              </w:numPr>
+              <w:jc w:val="both"/>
+              <w:rPr>
+                <w:rFonts w:hint="default"/>
+                <w:vertAlign w:val="baseline"/>
+                <w:lang w:val="en-US"/>
+              </w:rPr>
+            </w:pPr>
+            <w:r>
+              <w:rPr>
+                <w:rFonts w:hint="default"/>
+                <w:vertAlign w:val="baseline"/>
+                <w:lang w:val="en-US"/>
+              </w:rPr>
+              <w:t>Áp dụng công nghệ đã học vào arc.</w:t>
+            </w:r>
+          </w:p>
+          <w:p>
+            <w:pPr>
+              <w:widowControl w:val="0"/>
+              <w:numPr>
+                <w:ilvl w:val="0"/>
+                <w:numId w:val="0"/>
+              </w:numPr>
+              <w:jc w:val="both"/>
+              <w:rPr>
+                <w:rFonts w:hint="default"/>
+                <w:vertAlign w:val="baseline"/>
+                <w:lang w:val="en-US"/>
+              </w:rPr>
+            </w:pPr>
+            <w:r>
+              <w:rPr>
+                <w:rFonts w:hint="default"/>
+                <w:vertAlign w:val="baseline"/>
+                <w:lang w:val="en-US"/>
+              </w:rPr>
+              <w:t>Tổng kết và review demo cuối tuần và trao đổi với team về dự án.</w:t>
+            </w:r>
           </w:p>
         </w:tc>
       </w:tr>
@@ -1128,7 +1783,6 @@
             <w:insideH w:val="single" w:color="auto" w:sz="4" w:space="0"/>
             <w:insideV w:val="single" w:color="auto" w:sz="4" w:space="0"/>
           </w:tblBorders>
-          <w:tblLayout w:type="fixed"/>
           <w:tblCellMar>
             <w:top w:w="0" w:type="dxa"/>
             <w:left w:w="108" w:type="dxa"/>
@@ -1172,13 +1826,115 @@
               <w:widowControl w:val="0"/>
               <w:numPr>
                 <w:ilvl w:val="0"/>
+                <w:numId w:val="12"/>
+              </w:numPr>
+              <w:jc w:val="both"/>
+              <w:rPr>
+                <w:rFonts w:hint="default"/>
+                <w:vertAlign w:val="baseline"/>
+                <w:lang w:val="en-US"/>
+              </w:rPr>
+            </w:pPr>
+            <w:r>
+              <w:rPr>
+                <w:rFonts w:hint="default"/>
+                <w:vertAlign w:val="baseline"/>
+                <w:lang w:val="en-US"/>
+              </w:rPr>
+              <w:t>Handling forms in Angular Apps.</w:t>
+            </w:r>
+          </w:p>
+          <w:p>
+            <w:pPr>
+              <w:widowControl w:val="0"/>
+              <w:numPr>
+                <w:ilvl w:val="0"/>
+                <w:numId w:val="12"/>
+              </w:numPr>
+              <w:jc w:val="both"/>
+              <w:rPr>
+                <w:rFonts w:hint="default"/>
+                <w:vertAlign w:val="baseline"/>
+                <w:lang w:val="en-US"/>
+              </w:rPr>
+            </w:pPr>
+            <w:r>
+              <w:rPr>
+                <w:rFonts w:hint="default"/>
+                <w:vertAlign w:val="baseline"/>
+                <w:lang w:val="en-US"/>
+              </w:rPr>
+              <w:t>Using Pipes to transform output.</w:t>
+            </w:r>
+          </w:p>
+          <w:p>
+            <w:pPr>
+              <w:widowControl w:val="0"/>
+              <w:numPr>
+                <w:ilvl w:val="0"/>
+                <w:numId w:val="12"/>
+              </w:numPr>
+              <w:jc w:val="both"/>
+              <w:rPr>
+                <w:rFonts w:hint="default"/>
+                <w:vertAlign w:val="baseline"/>
+                <w:lang w:val="en-US"/>
+              </w:rPr>
+            </w:pPr>
+            <w:r>
+              <w:rPr>
+                <w:rFonts w:hint="default"/>
+                <w:vertAlign w:val="baseline"/>
+                <w:lang w:val="en-US"/>
+              </w:rPr>
+              <w:t>Making http requests.</w:t>
+            </w:r>
+          </w:p>
+          <w:p>
+            <w:pPr>
+              <w:widowControl w:val="0"/>
+              <w:numPr>
+                <w:ilvl w:val="0"/>
+                <w:numId w:val="12"/>
+              </w:numPr>
+              <w:jc w:val="both"/>
+              <w:rPr>
+                <w:rFonts w:hint="default"/>
+                <w:vertAlign w:val="baseline"/>
+                <w:lang w:val="en-US"/>
+              </w:rPr>
+            </w:pPr>
+            <w:r>
+              <w:rPr>
+                <w:rFonts w:hint="default"/>
+                <w:vertAlign w:val="baseline"/>
+                <w:lang w:val="en-US"/>
+              </w:rPr>
+              <w:t>Authentication &amp; route protection in angular.</w:t>
+            </w:r>
+          </w:p>
+          <w:p>
+            <w:pPr>
+              <w:widowControl w:val="0"/>
+              <w:numPr>
+                <w:ilvl w:val="0"/>
                 <w:numId w:val="0"/>
               </w:numPr>
               <w:jc w:val="both"/>
               <w:rPr>
-                <w:vertAlign w:val="baseline"/>
-              </w:rPr>
-            </w:pPr>
+                <w:rFonts w:hint="default"/>
+                <w:vertAlign w:val="baseline"/>
+                <w:lang w:val="en-US"/>
+              </w:rPr>
+            </w:pPr>
+            <w:r>
+              <w:rPr>
+                <w:rFonts w:hint="default"/>
+                <w:vertAlign w:val="baseline"/>
+                <w:lang w:val="en-US"/>
+              </w:rPr>
+              <w:t>Tổng kết và review demo cuối tuần và trao đổi với team về dự án.</w:t>
+            </w:r>
           </w:p>
         </w:tc>
       </w:tr>
@@ -1192,7 +1948,6 @@
             <w:insideH w:val="single" w:color="auto" w:sz="4" w:space="0"/>
             <w:insideV w:val="single" w:color="auto" w:sz="4" w:space="0"/>
           </w:tblBorders>
-          <w:tblLayout w:type="fixed"/>
           <w:tblCellMar>
             <w:top w:w="0" w:type="dxa"/>
             <w:left w:w="108" w:type="dxa"/>
@@ -1240,9 +1995,172 @@
               </w:numPr>
               <w:jc w:val="both"/>
               <w:rPr>
-                <w:vertAlign w:val="baseline"/>
-              </w:rPr>
-            </w:pPr>
+                <w:rFonts w:hint="default"/>
+                <w:vertAlign w:val="baseline"/>
+                <w:lang w:val="en-US"/>
+              </w:rPr>
+            </w:pPr>
+            <w:r>
+              <w:rPr>
+                <w:rFonts w:hint="default"/>
+                <w:vertAlign w:val="baseline"/>
+                <w:lang w:val="en-US"/>
+              </w:rPr>
+              <w:t>Tìm hiểu hệ thống gắn tag quảng cáo của arc, ôn tập các kiến thức toán học.</w:t>
+            </w:r>
+          </w:p>
+          <w:p>
+            <w:pPr>
+              <w:widowControl w:val="0"/>
+              <w:numPr>
+                <w:ilvl w:val="0"/>
+                <w:numId w:val="13"/>
+              </w:numPr>
+              <w:jc w:val="both"/>
+              <w:rPr>
+                <w:rFonts w:hint="default"/>
+                <w:vertAlign w:val="baseline"/>
+                <w:lang w:val="en-US"/>
+              </w:rPr>
+            </w:pPr>
+            <w:r>
+              <w:rPr>
+                <w:rFonts w:hint="default"/>
+                <w:vertAlign w:val="baseline"/>
+                <w:lang w:val="en-US"/>
+              </w:rPr>
+              <w:t>Ma trận.</w:t>
+            </w:r>
+          </w:p>
+          <w:p>
+            <w:pPr>
+              <w:widowControl w:val="0"/>
+              <w:numPr>
+                <w:ilvl w:val="0"/>
+                <w:numId w:val="13"/>
+              </w:numPr>
+              <w:jc w:val="both"/>
+              <w:rPr>
+                <w:rFonts w:hint="default"/>
+                <w:vertAlign w:val="baseline"/>
+                <w:lang w:val="en-US"/>
+              </w:rPr>
+            </w:pPr>
+            <w:r>
+              <w:rPr>
+                <w:rFonts w:hint="default"/>
+                <w:vertAlign w:val="baseline"/>
+                <w:lang w:val="en-US"/>
+              </w:rPr>
+              <w:t>Xác suất.</w:t>
+            </w:r>
+          </w:p>
+          <w:p>
+            <w:pPr>
+              <w:widowControl w:val="0"/>
+              <w:numPr>
+                <w:ilvl w:val="0"/>
+                <w:numId w:val="13"/>
+              </w:numPr>
+              <w:jc w:val="both"/>
+              <w:rPr>
+                <w:rFonts w:hint="default"/>
+                <w:vertAlign w:val="baseline"/>
+                <w:lang w:val="en-US"/>
+              </w:rPr>
+            </w:pPr>
+            <w:r>
+              <w:rPr>
+                <w:rFonts w:hint="default"/>
+                <w:vertAlign w:val="baseline"/>
+                <w:lang w:val="en-US"/>
+              </w:rPr>
+              <w:t>Hoán vị.</w:t>
+            </w:r>
+          </w:p>
+          <w:p>
+            <w:pPr>
+              <w:widowControl w:val="0"/>
+              <w:numPr>
+                <w:ilvl w:val="0"/>
+                <w:numId w:val="13"/>
+              </w:numPr>
+              <w:jc w:val="both"/>
+              <w:rPr>
+                <w:rFonts w:hint="default"/>
+                <w:vertAlign w:val="baseline"/>
+                <w:lang w:val="en-US"/>
+              </w:rPr>
+            </w:pPr>
+            <w:r>
+              <w:rPr>
+                <w:rFonts w:hint="default"/>
+                <w:vertAlign w:val="baseline"/>
+                <w:lang w:val="en-US"/>
+              </w:rPr>
+              <w:t>Tổ hợp.</w:t>
+            </w:r>
+          </w:p>
+          <w:p>
+            <w:pPr>
+              <w:widowControl w:val="0"/>
+              <w:numPr>
+                <w:ilvl w:val="0"/>
+                <w:numId w:val="13"/>
+              </w:numPr>
+              <w:jc w:val="both"/>
+              <w:rPr>
+                <w:rFonts w:hint="default"/>
+                <w:vertAlign w:val="baseline"/>
+                <w:lang w:val="en-US"/>
+              </w:rPr>
+            </w:pPr>
+            <w:r>
+              <w:rPr>
+                <w:rFonts w:hint="default"/>
+                <w:vertAlign w:val="baseline"/>
+                <w:lang w:val="en-US"/>
+              </w:rPr>
+              <w:t>Biến số ngẫu nhiên và hàm phân phối</w:t>
+            </w:r>
+          </w:p>
+          <w:p>
+            <w:pPr>
+              <w:widowControl w:val="0"/>
+              <w:numPr>
+                <w:ilvl w:val="0"/>
+                <w:numId w:val="0"/>
+              </w:numPr>
+              <w:jc w:val="both"/>
+              <w:rPr>
+                <w:rFonts w:hint="default"/>
+                <w:vertAlign w:val="baseline"/>
+                <w:lang w:val="en-US"/>
+              </w:rPr>
+            </w:pPr>
+          </w:p>
+          <w:p>
+            <w:pPr>
+              <w:widowControl w:val="0"/>
+              <w:numPr>
+                <w:ilvl w:val="0"/>
+                <w:numId w:val="0"/>
+              </w:numPr>
+              <w:jc w:val="both"/>
+              <w:rPr>
+                <w:rFonts w:hint="default"/>
+                <w:vertAlign w:val="baseline"/>
+                <w:lang w:val="en-US"/>
+              </w:rPr>
+            </w:pPr>
+            <w:r>
+              <w:rPr>
+                <w:rFonts w:hint="default"/>
+                <w:vertAlign w:val="baseline"/>
+                <w:lang w:val="en-US"/>
+              </w:rPr>
+              <w:t>Tiếp tục tham gia vào dự án arc, trao đổi với team và review demo cuối tuần.</w:t>
+            </w:r>
           </w:p>
         </w:tc>
       </w:tr>
@@ -1256,7 +2174,6 @@
             <w:insideH w:val="single" w:color="auto" w:sz="4" w:space="0"/>
             <w:insideV w:val="single" w:color="auto" w:sz="4" w:space="0"/>
           </w:tblBorders>
-          <w:tblLayout w:type="fixed"/>
           <w:tblCellMar>
             <w:top w:w="0" w:type="dxa"/>
             <w:left w:w="108" w:type="dxa"/>
@@ -1304,9 +2221,157 @@
               </w:numPr>
               <w:jc w:val="both"/>
               <w:rPr>
-                <w:vertAlign w:val="baseline"/>
-              </w:rPr>
-            </w:pPr>
+                <w:rFonts w:hint="default"/>
+                <w:vertAlign w:val="baseline"/>
+                <w:lang w:val="en-US"/>
+              </w:rPr>
+            </w:pPr>
+            <w:r>
+              <w:rPr>
+                <w:rFonts w:hint="default"/>
+                <w:vertAlign w:val="baseline"/>
+                <w:lang w:val="en-US"/>
+              </w:rPr>
+              <w:t>Tìm hiểu các hàm phân phối xác suất.</w:t>
+            </w:r>
+          </w:p>
+          <w:p>
+            <w:pPr>
+              <w:widowControl w:val="0"/>
+              <w:numPr>
+                <w:ilvl w:val="0"/>
+                <w:numId w:val="0"/>
+              </w:numPr>
+              <w:jc w:val="both"/>
+              <w:rPr>
+                <w:rFonts w:hint="default"/>
+                <w:vertAlign w:val="baseline"/>
+                <w:lang w:val="en-US"/>
+              </w:rPr>
+            </w:pPr>
+            <w:r>
+              <w:rPr>
+                <w:rFonts w:hint="default"/>
+                <w:vertAlign w:val="baseline"/>
+                <w:lang w:val="en-US"/>
+              </w:rPr>
+              <w:t>Viết phần mềm mô phỏng cho từng hàm phân phối.</w:t>
+            </w:r>
+          </w:p>
+          <w:p>
+            <w:pPr>
+              <w:widowControl w:val="0"/>
+              <w:numPr>
+                <w:ilvl w:val="0"/>
+                <w:numId w:val="14"/>
+              </w:numPr>
+              <w:jc w:val="both"/>
+              <w:rPr>
+                <w:rFonts w:hint="default"/>
+                <w:vertAlign w:val="baseline"/>
+                <w:lang w:val="en-US"/>
+              </w:rPr>
+            </w:pPr>
+            <w:r>
+              <w:rPr>
+                <w:rFonts w:hint="default"/>
+                <w:vertAlign w:val="baseline"/>
+                <w:lang w:val="en-US"/>
+              </w:rPr>
+              <w:t>Hàm phân phối nhị phân.</w:t>
+            </w:r>
+          </w:p>
+          <w:p>
+            <w:pPr>
+              <w:widowControl w:val="0"/>
+              <w:numPr>
+                <w:ilvl w:val="0"/>
+                <w:numId w:val="14"/>
+              </w:numPr>
+              <w:jc w:val="both"/>
+              <w:rPr>
+                <w:rFonts w:hint="default"/>
+                <w:vertAlign w:val="baseline"/>
+                <w:lang w:val="en-US"/>
+              </w:rPr>
+            </w:pPr>
+            <w:r>
+              <w:rPr>
+                <w:rFonts w:hint="default"/>
+                <w:vertAlign w:val="baseline"/>
+                <w:lang w:val="en-US"/>
+              </w:rPr>
+              <w:t>Hàm mật độ nhị phân.</w:t>
+            </w:r>
+          </w:p>
+          <w:p>
+            <w:pPr>
+              <w:widowControl w:val="0"/>
+              <w:numPr>
+                <w:ilvl w:val="0"/>
+                <w:numId w:val="14"/>
+              </w:numPr>
+              <w:jc w:val="both"/>
+              <w:rPr>
+                <w:rFonts w:hint="default"/>
+                <w:vertAlign w:val="baseline"/>
+                <w:lang w:val="en-US"/>
+              </w:rPr>
+            </w:pPr>
+            <w:r>
+              <w:rPr>
+                <w:rFonts w:hint="default"/>
+                <w:vertAlign w:val="baseline"/>
+                <w:lang w:val="en-US"/>
+              </w:rPr>
+              <w:t>Hàm nhị phân tích lũy.</w:t>
+            </w:r>
+          </w:p>
+          <w:p>
+            <w:pPr>
+              <w:widowControl w:val="0"/>
+              <w:numPr>
+                <w:ilvl w:val="0"/>
+                <w:numId w:val="14"/>
+              </w:numPr>
+              <w:jc w:val="both"/>
+              <w:rPr>
+                <w:rFonts w:hint="default"/>
+                <w:vertAlign w:val="baseline"/>
+                <w:lang w:val="en-US"/>
+              </w:rPr>
+            </w:pPr>
+            <w:r>
+              <w:rPr>
+                <w:rFonts w:hint="default"/>
+                <w:vertAlign w:val="baseline"/>
+                <w:lang w:val="en-US"/>
+              </w:rPr>
+              <w:t>Hàm phân phối Poision.</w:t>
+            </w:r>
+          </w:p>
+          <w:p>
+            <w:pPr>
+              <w:widowControl w:val="0"/>
+              <w:numPr>
+                <w:ilvl w:val="0"/>
+                <w:numId w:val="0"/>
+              </w:numPr>
+              <w:jc w:val="both"/>
+              <w:rPr>
+                <w:rFonts w:hint="default"/>
+                <w:vertAlign w:val="baseline"/>
+                <w:lang w:val="en-US"/>
+              </w:rPr>
+            </w:pPr>
+            <w:r>
+              <w:rPr>
+                <w:rFonts w:hint="default"/>
+                <w:vertAlign w:val="baseline"/>
+                <w:lang w:val="en-US"/>
+              </w:rPr>
+              <w:t>Tiếp tục tham gia vào dự án arc, trao đổi với team và review demo cuối tuần.</w:t>
+            </w:r>
           </w:p>
         </w:tc>
       </w:tr>
@@ -1320,7 +2385,6 @@
             <w:insideH w:val="single" w:color="auto" w:sz="4" w:space="0"/>
             <w:insideV w:val="single" w:color="auto" w:sz="4" w:space="0"/>
           </w:tblBorders>
-          <w:tblLayout w:type="fixed"/>
           <w:tblCellMar>
             <w:top w:w="0" w:type="dxa"/>
             <w:left w:w="108" w:type="dxa"/>
@@ -1368,9 +2432,175 @@
               </w:numPr>
               <w:jc w:val="both"/>
               <w:rPr>
-                <w:vertAlign w:val="baseline"/>
-              </w:rPr>
-            </w:pPr>
+                <w:rFonts w:hint="default"/>
+                <w:vertAlign w:val="baseline"/>
+                <w:lang w:val="en-US"/>
+              </w:rPr>
+            </w:pPr>
+            <w:r>
+              <w:rPr>
+                <w:rFonts w:hint="default"/>
+                <w:vertAlign w:val="baseline"/>
+                <w:lang w:val="en-US"/>
+              </w:rPr>
+              <w:t>Tìm hiểu các hàm phân phối xác suất.</w:t>
+            </w:r>
+          </w:p>
+          <w:p>
+            <w:pPr>
+              <w:widowControl w:val="0"/>
+              <w:numPr>
+                <w:ilvl w:val="0"/>
+                <w:numId w:val="0"/>
+              </w:numPr>
+              <w:jc w:val="both"/>
+              <w:rPr>
+                <w:rFonts w:hint="default"/>
+                <w:vertAlign w:val="baseline"/>
+                <w:lang w:val="en-US"/>
+              </w:rPr>
+            </w:pPr>
+            <w:r>
+              <w:rPr>
+                <w:rFonts w:hint="default"/>
+                <w:vertAlign w:val="baseline"/>
+                <w:lang w:val="en-US"/>
+              </w:rPr>
+              <w:t>Viết phần mềm mô phỏng cho từng hàm phân phối.</w:t>
+            </w:r>
+          </w:p>
+          <w:p>
+            <w:pPr>
+              <w:widowControl w:val="0"/>
+              <w:numPr>
+                <w:ilvl w:val="0"/>
+                <w:numId w:val="0"/>
+              </w:numPr>
+              <w:jc w:val="both"/>
+              <w:rPr>
+                <w:rFonts w:hint="default"/>
+                <w:vertAlign w:val="baseline"/>
+                <w:lang w:val="en-US"/>
+              </w:rPr>
+            </w:pPr>
+          </w:p>
+          <w:p>
+            <w:pPr>
+              <w:widowControl w:val="0"/>
+              <w:numPr>
+                <w:ilvl w:val="0"/>
+                <w:numId w:val="15"/>
+              </w:numPr>
+              <w:jc w:val="both"/>
+              <w:rPr>
+                <w:rFonts w:hint="default"/>
+                <w:vertAlign w:val="baseline"/>
+                <w:lang w:val="en-US"/>
+              </w:rPr>
+            </w:pPr>
+            <w:r>
+              <w:rPr>
+                <w:rFonts w:hint="default"/>
+                <w:vertAlign w:val="baseline"/>
+                <w:lang w:val="en-US"/>
+              </w:rPr>
+              <w:t>Hàm phân phối chuẩn.</w:t>
+            </w:r>
+          </w:p>
+          <w:p>
+            <w:pPr>
+              <w:widowControl w:val="0"/>
+              <w:numPr>
+                <w:ilvl w:val="0"/>
+                <w:numId w:val="15"/>
+              </w:numPr>
+              <w:jc w:val="both"/>
+              <w:rPr>
+                <w:rFonts w:hint="default"/>
+                <w:vertAlign w:val="baseline"/>
+                <w:lang w:val="en-US"/>
+              </w:rPr>
+            </w:pPr>
+            <w:r>
+              <w:rPr>
+                <w:rFonts w:hint="default"/>
+                <w:vertAlign w:val="baseline"/>
+                <w:lang w:val="en-US"/>
+              </w:rPr>
+              <w:t>Hàm mật độ phân phối chuẩn.</w:t>
+            </w:r>
+          </w:p>
+          <w:p>
+            <w:pPr>
+              <w:widowControl w:val="0"/>
+              <w:numPr>
+                <w:ilvl w:val="0"/>
+                <w:numId w:val="15"/>
+              </w:numPr>
+              <w:ind w:left="0" w:leftChars="0" w:firstLine="0" w:firstLineChars="0"/>
+              <w:jc w:val="both"/>
+              <w:rPr>
+                <w:rFonts w:hint="default"/>
+                <w:vertAlign w:val="baseline"/>
+                <w:lang w:val="en-US"/>
+              </w:rPr>
+            </w:pPr>
+            <w:r>
+              <w:rPr>
+                <w:rFonts w:hint="default"/>
+                <w:vertAlign w:val="baseline"/>
+                <w:lang w:val="en-US"/>
+              </w:rPr>
+              <w:t>Hàm xác suất chuẩn tích lũy.</w:t>
+            </w:r>
+          </w:p>
+          <w:p>
+            <w:pPr>
+              <w:widowControl w:val="0"/>
+              <w:numPr>
+                <w:ilvl w:val="0"/>
+                <w:numId w:val="15"/>
+              </w:numPr>
+              <w:ind w:left="0" w:leftChars="0" w:firstLine="0" w:firstLineChars="0"/>
+              <w:jc w:val="both"/>
+              <w:rPr>
+                <w:rFonts w:hint="default"/>
+                <w:vertAlign w:val="baseline"/>
+                <w:lang w:val="en-US"/>
+              </w:rPr>
+            </w:pPr>
+            <w:r>
+              <w:rPr>
+                <w:rFonts w:hint="default"/>
+                <w:vertAlign w:val="baseline"/>
+                <w:lang w:val="en-US"/>
+              </w:rPr>
+              <w:t>Hàm phân phối chuẩn hóa.</w:t>
+            </w:r>
+          </w:p>
+          <w:p>
+            <w:pPr>
+              <w:widowControl w:val="0"/>
+              <w:numPr>
+                <w:ilvl w:val="0"/>
+                <w:numId w:val="0"/>
+              </w:numPr>
+              <w:ind w:leftChars="0"/>
+              <w:jc w:val="both"/>
+              <w:rPr>
+                <w:rFonts w:hint="default"/>
+                <w:vertAlign w:val="baseline"/>
+                <w:lang w:val="en-US"/>
+              </w:rPr>
+            </w:pPr>
+            <w:r>
+              <w:rPr>
+                <w:rFonts w:hint="default"/>
+                <w:vertAlign w:val="baseline"/>
+                <w:lang w:val="en-US"/>
+              </w:rPr>
+              <w:t>Tiếp tục tham gia vào dự án arc, trao đổi với team và review demo cuối tuần.</w:t>
+            </w:r>
           </w:p>
         </w:tc>
       </w:tr>
@@ -1384,7 +2614,6 @@
             <w:insideH w:val="single" w:color="auto" w:sz="4" w:space="0"/>
             <w:insideV w:val="single" w:color="auto" w:sz="4" w:space="0"/>
           </w:tblBorders>
-          <w:tblLayout w:type="fixed"/>
           <w:tblCellMar>
             <w:top w:w="0" w:type="dxa"/>
             <w:left w:w="108" w:type="dxa"/>
@@ -1432,9 +2661,42 @@
               </w:numPr>
               <w:jc w:val="both"/>
               <w:rPr>
-                <w:vertAlign w:val="baseline"/>
-              </w:rPr>
-            </w:pPr>
+                <w:rFonts w:hint="default"/>
+                <w:vertAlign w:val="baseline"/>
+                <w:lang w:val="en-US"/>
+              </w:rPr>
+            </w:pPr>
+            <w:r>
+              <w:rPr>
+                <w:rFonts w:hint="default"/>
+                <w:vertAlign w:val="baseline"/>
+                <w:lang w:val="en-US"/>
+              </w:rPr>
+              <w:t>Hoàn thành bản demo gắn tag tự động dựa vào</w:t>
+            </w:r>
+          </w:p>
+          <w:p>
+            <w:pPr>
+              <w:widowControl w:val="0"/>
+              <w:numPr>
+                <w:ilvl w:val="0"/>
+                <w:numId w:val="0"/>
+              </w:numPr>
+              <w:jc w:val="both"/>
+              <w:rPr>
+                <w:rFonts w:hint="default"/>
+                <w:vertAlign w:val="baseline"/>
+                <w:lang w:val="en-US"/>
+              </w:rPr>
+            </w:pPr>
+            <w:r>
+              <w:rPr>
+                <w:rFonts w:hint="default"/>
+                <w:vertAlign w:val="baseline"/>
+                <w:lang w:val="en-US"/>
+              </w:rPr>
+              <w:t>Naive Bayes Classifier. Tìm hiểu và sử dụng công nghệ Django và Angular cho backend và front end của bản demo.</w:t>
+            </w:r>
           </w:p>
         </w:tc>
       </w:tr>
@@ -1448,7 +2710,6 @@
             <w:insideH w:val="single" w:color="auto" w:sz="4" w:space="0"/>
             <w:insideV w:val="single" w:color="auto" w:sz="4" w:space="0"/>
           </w:tblBorders>
-          <w:tblLayout w:type="fixed"/>
           <w:tblCellMar>
             <w:top w:w="0" w:type="dxa"/>
             <w:left w:w="108" w:type="dxa"/>
@@ -1496,9 +2757,19 @@
               </w:numPr>
               <w:jc w:val="both"/>
               <w:rPr>
-                <w:vertAlign w:val="baseline"/>
-              </w:rPr>
-            </w:pPr>
+                <w:rFonts w:hint="default"/>
+                <w:vertAlign w:val="baseline"/>
+                <w:lang w:val="en-US"/>
+              </w:rPr>
+            </w:pPr>
+            <w:r>
+              <w:rPr>
+                <w:rFonts w:hint="default"/>
+                <w:vertAlign w:val="baseline"/>
+                <w:lang w:val="en-US"/>
+              </w:rPr>
+              <w:t>Review lại quá trình làm việc làm tại công ty, đánh giá các điểm yếu và mạnh của bản thân cũng như các phần công việc chưa hoàn thành.</w:t>
+            </w:r>
           </w:p>
         </w:tc>
       </w:tr>
@@ -1507,6 +2778,7 @@
     <w:p>
       <w:pPr>
         <w:numPr>
+          <w:ilvl w:val="0"/>
           <w:numId w:val="0"/>
         </w:numPr>
         <w:ind w:leftChars="0"/>
@@ -1518,17 +2790,375 @@
     <w:p>
       <w:pPr>
         <w:numPr>
+          <w:ilvl w:val="0"/>
           <w:numId w:val="0"/>
         </w:numPr>
+        <w:rPr>
+          <w:rFonts w:hint="default"/>
+          <w:lang w:val="en-US"/>
+        </w:rPr>
+      </w:pPr>
+      <w:r>
+        <w:rPr>
+          <w:rFonts w:hint="default"/>
+          <w:lang w:val="en-US"/>
+        </w:rPr>
+        <w:t>- Tư duy về ngôn ngữ lập trình Java tốt.</w:t>
+      </w:r>
+    </w:p>
+    <w:p>
+      <w:pPr>
+        <w:numPr>
+          <w:ilvl w:val="0"/>
+          <w:numId w:val="0"/>
+        </w:numPr>
+        <w:rPr>
+          <w:rFonts w:hint="default"/>
+          <w:lang w:val="en-US"/>
+        </w:rPr>
+      </w:pPr>
+      <w:r>
+        <w:rPr>
+          <w:rFonts w:hint="default"/>
+          <w:lang w:val="en-US"/>
+        </w:rPr>
+        <w:t>- Có kiến thức về OOP và xu hướng thiết kế.</w:t>
+      </w:r>
+    </w:p>
+    <w:p>
+      <w:pPr>
+        <w:numPr>
+          <w:ilvl w:val="0"/>
+          <w:numId w:val="0"/>
+        </w:numPr>
+        <w:rPr>
+          <w:rFonts w:hint="default"/>
+          <w:lang w:val="en-US"/>
+        </w:rPr>
+      </w:pPr>
+      <w:r>
+        <w:rPr>
+          <w:rFonts w:hint="default"/>
+          <w:lang w:val="en-US"/>
+        </w:rPr>
+        <w:t>- Kiến thức cơ bản HTML, CSS, Javascript.</w:t>
+      </w:r>
+    </w:p>
+    <w:p>
+      <w:pPr>
+        <w:numPr>
+          <w:ilvl w:val="0"/>
+          <w:numId w:val="0"/>
+        </w:numPr>
+        <w:rPr>
+          <w:rFonts w:hint="default"/>
+          <w:lang w:val="en-US"/>
+        </w:rPr>
+      </w:pPr>
+      <w:r>
+        <w:rPr>
+          <w:rFonts w:hint="default"/>
+          <w:lang w:val="en-US"/>
+        </w:rPr>
+        <w:t>- Khả năng giải quyết vấn đề tốt.</w:t>
+      </w:r>
+    </w:p>
+    <w:p>
+      <w:pPr>
+        <w:numPr>
+          <w:ilvl w:val="0"/>
+          <w:numId w:val="0"/>
+        </w:numPr>
+        <w:rPr>
+          <w:rFonts w:hint="default"/>
+          <w:lang w:val="en-US"/>
+        </w:rPr>
+      </w:pPr>
+      <w:r>
+        <w:rPr>
+          <w:rFonts w:hint="default"/>
+          <w:lang w:val="en-US"/>
+        </w:rPr>
+        <w:t>- Sử dụng thành thạo cấu trúc dữ liệu và giải thuật.</w:t>
+      </w:r>
+    </w:p>
+    <w:p>
+      <w:pPr>
+        <w:numPr>
+          <w:ilvl w:val="0"/>
+          <w:numId w:val="15"/>
+        </w:numPr>
+        <w:ind w:left="0" w:leftChars="0" w:firstLine="0" w:firstLineChars="0"/>
+      </w:pPr>
+      <w:r>
+        <w:t>Kỹ năng đạt được sau khi học tập.</w:t>
+      </w:r>
+    </w:p>
+    <w:p>
+      <w:pPr>
+        <w:numPr>
+          <w:ilvl w:val="0"/>
+          <w:numId w:val="0"/>
+        </w:numPr>
         <w:ind w:leftChars="0"/>
-      </w:pPr>
-      <w:r>
-        <w:t>5. Kỹ năng đạt được sau khi học tập.</w:t>
-      </w:r>
-    </w:p>
-    <w:p>
-      <w:pPr>
-        <w:numPr>
+        <w:rPr>
+          <w:rFonts w:hint="default"/>
+          <w:lang w:val="en-US"/>
+        </w:rPr>
+      </w:pPr>
+      <w:r>
+        <w:rPr>
+          <w:rFonts w:hint="default"/>
+          <w:lang w:val="en-US"/>
+        </w:rPr>
+        <w:t>- Giao tiếp với đồng nghiệp trong môi trường làm việc.</w:t>
+      </w:r>
+    </w:p>
+    <w:p>
+      <w:pPr>
+        <w:numPr>
+          <w:ilvl w:val="0"/>
+          <w:numId w:val="0"/>
+        </w:numPr>
+        <w:ind w:leftChars="0"/>
+        <w:rPr>
+          <w:rFonts w:hint="default"/>
+          <w:lang w:val="en-US"/>
+        </w:rPr>
+      </w:pPr>
+      <w:r>
+        <w:rPr>
+          <w:rFonts w:hint="default"/>
+          <w:lang w:val="en-US"/>
+        </w:rPr>
+        <w:t>- Sử dụng công nghệ Angular cho frontend.</w:t>
+      </w:r>
+    </w:p>
+    <w:p>
+      <w:pPr>
+        <w:numPr>
+          <w:ilvl w:val="0"/>
+          <w:numId w:val="0"/>
+        </w:numPr>
+        <w:ind w:leftChars="0"/>
+        <w:rPr>
+          <w:rFonts w:hint="default"/>
+          <w:lang w:val="en-US"/>
+        </w:rPr>
+      </w:pPr>
+      <w:r>
+        <w:rPr>
+          <w:rFonts w:hint="default"/>
+          <w:lang w:val="en-US"/>
+        </w:rPr>
+        <w:t>- Sử dụng Java, Scala phát triển và tối ưu backend.</w:t>
+      </w:r>
+    </w:p>
+    <w:p>
+      <w:pPr>
+        <w:numPr>
+          <w:ilvl w:val="0"/>
+          <w:numId w:val="0"/>
+        </w:numPr>
+        <w:ind w:leftChars="0"/>
+        <w:rPr>
+          <w:rFonts w:hint="default"/>
+          <w:lang w:val="en-US"/>
+        </w:rPr>
+      </w:pPr>
+      <w:r>
+        <w:rPr>
+          <w:rFonts w:hint="default"/>
+          <w:lang w:val="en-US"/>
+        </w:rPr>
+        <w:t>- Khả năng làm việc nhóm, thuyết trình.</w:t>
+      </w:r>
+    </w:p>
+    <w:p>
+      <w:pPr>
+        <w:numPr>
+          <w:ilvl w:val="0"/>
+          <w:numId w:val="0"/>
+        </w:numPr>
+        <w:ind w:leftChars="0"/>
+        <w:rPr>
+          <w:rFonts w:hint="default"/>
+          <w:lang w:val="en-US"/>
+        </w:rPr>
+      </w:pPr>
+      <w:r>
+        <w:rPr>
+          <w:rFonts w:hint="default"/>
+          <w:lang w:val="en-US"/>
+        </w:rPr>
+        <w:t>- Sử dụng tiếng anh để viết và sử dụng document.</w:t>
+      </w:r>
+    </w:p>
+    <w:p>
+      <w:pPr>
+        <w:numPr>
+          <w:ilvl w:val="0"/>
+          <w:numId w:val="0"/>
+        </w:numPr>
+        <w:ind w:leftChars="0"/>
+        <w:rPr>
+          <w:rFonts w:hint="default"/>
+          <w:lang w:val="en-US"/>
+        </w:rPr>
+      </w:pPr>
+    </w:p>
+    <w:p>
+      <w:pPr>
+        <w:jc w:val="center"/>
+        <w:rPr>
+          <w:rFonts w:hint="default" w:ascii="Times New Roman" w:hAnsi="Times New Roman" w:eastAsia="Times New Roman" w:cs="Times New Roman"/>
+          <w:sz w:val="21"/>
+          <w:szCs w:val="21"/>
+          <w:lang w:val="en-US"/>
+        </w:rPr>
+      </w:pPr>
+      <w:r>
+        <w:rPr>
+          <w:rFonts w:ascii="Times New Roman" w:hAnsi="Times New Roman" w:eastAsia="Times New Roman" w:cs="Times New Roman"/>
+          <w:sz w:val="21"/>
+          <w:szCs w:val="21"/>
+          <w:lang w:val="vi-VN"/>
+        </w:rPr>
+        <w:t xml:space="preserve">TP Hồ Chí Minh, Ngày     tháng    năm </w:t>
+      </w:r>
+      <w:r>
+        <w:rPr>
+          <w:rFonts w:hint="default" w:ascii="Times New Roman" w:hAnsi="Times New Roman" w:eastAsia="Times New Roman" w:cs="Times New Roman"/>
+          <w:sz w:val="21"/>
+          <w:szCs w:val="21"/>
+          <w:lang w:val="en-US"/>
+        </w:rPr>
+        <w:t>2020</w:t>
+      </w:r>
+    </w:p>
+    <w:p>
+      <w:pPr>
+        <w:jc w:val="center"/>
+        <w:rPr>
+          <w:rFonts w:ascii="Times New Roman" w:hAnsi="Times New Roman" w:eastAsia="Times New Roman" w:cs="Times New Roman"/>
+          <w:sz w:val="21"/>
+          <w:szCs w:val="21"/>
+          <w:lang w:val="vi-VN"/>
+        </w:rPr>
+      </w:pPr>
+    </w:p>
+    <w:p>
+      <w:pPr>
+        <w:rPr>
+          <w:rFonts w:ascii="Times New Roman" w:hAnsi="Times New Roman" w:eastAsia="Times New Roman" w:cs="Times New Roman"/>
+          <w:sz w:val="21"/>
+          <w:szCs w:val="21"/>
+          <w:lang w:val="vi-VN"/>
+        </w:rPr>
+      </w:pPr>
+      <w:r>
+        <w:rPr>
+          <w:rFonts w:ascii="Times New Roman" w:hAnsi="Times New Roman" w:eastAsia="Times New Roman" w:cs="Times New Roman"/>
+          <w:sz w:val="21"/>
+          <w:szCs w:val="21"/>
+          <w:lang w:val="vi-VN"/>
+        </w:rPr>
+        <w:t xml:space="preserve">Đại diện công ty                  </w:t>
+      </w:r>
+      <w:r>
+        <w:rPr>
+          <w:rFonts w:hint="default" w:ascii="Times New Roman" w:hAnsi="Times New Roman" w:eastAsia="Times New Roman" w:cs="Times New Roman"/>
+          <w:sz w:val="21"/>
+          <w:szCs w:val="21"/>
+          <w:lang w:val="en-US"/>
+        </w:rPr>
+        <w:tab/>
+        <w:t/>
+      </w:r>
+      <w:r>
+        <w:rPr>
+          <w:rFonts w:hint="default" w:ascii="Times New Roman" w:hAnsi="Times New Roman" w:eastAsia="Times New Roman" w:cs="Times New Roman"/>
+          <w:sz w:val="21"/>
+          <w:szCs w:val="21"/>
+          <w:lang w:val="en-US"/>
+        </w:rPr>
+        <w:tab/>
+        <w:t/>
+      </w:r>
+      <w:r>
+        <w:rPr>
+          <w:rFonts w:hint="default" w:ascii="Times New Roman" w:hAnsi="Times New Roman" w:eastAsia="Times New Roman" w:cs="Times New Roman"/>
+          <w:sz w:val="21"/>
+          <w:szCs w:val="21"/>
+          <w:lang w:val="en-US"/>
+        </w:rPr>
+        <w:tab/>
+      </w:r>
+      <w:r>
+        <w:rPr>
+          <w:rFonts w:ascii="Times New Roman" w:hAnsi="Times New Roman" w:eastAsia="Times New Roman" w:cs="Times New Roman"/>
+          <w:sz w:val="21"/>
+          <w:szCs w:val="21"/>
+          <w:lang w:val="vi-VN"/>
+        </w:rPr>
+        <w:t xml:space="preserve"> Người hướng dẫn                       </w:t>
+      </w:r>
+      <w:r>
+        <w:rPr>
+          <w:rFonts w:hint="default" w:ascii="Times New Roman" w:hAnsi="Times New Roman" w:eastAsia="Times New Roman" w:cs="Times New Roman"/>
+          <w:sz w:val="21"/>
+          <w:szCs w:val="21"/>
+          <w:lang w:val="en-US"/>
+        </w:rPr>
+        <w:tab/>
+      </w:r>
+      <w:r>
+        <w:rPr>
+          <w:rFonts w:ascii="Times New Roman" w:hAnsi="Times New Roman" w:eastAsia="Times New Roman" w:cs="Times New Roman"/>
+          <w:sz w:val="21"/>
+          <w:szCs w:val="21"/>
+          <w:lang w:val="vi-VN"/>
+        </w:rPr>
+        <w:t xml:space="preserve">  </w:t>
+      </w:r>
+      <w:r>
+        <w:rPr>
+          <w:rFonts w:hint="default" w:ascii="Times New Roman" w:hAnsi="Times New Roman" w:eastAsia="Times New Roman" w:cs="Times New Roman"/>
+          <w:sz w:val="21"/>
+          <w:szCs w:val="21"/>
+          <w:lang w:val="en-US"/>
+        </w:rPr>
+        <w:tab/>
+      </w:r>
+      <w:bookmarkStart w:id="0" w:name="_GoBack"/>
+      <w:bookmarkEnd w:id="0"/>
+      <w:r>
+        <w:rPr>
+          <w:rFonts w:ascii="Times New Roman" w:hAnsi="Times New Roman" w:eastAsia="Times New Roman" w:cs="Times New Roman"/>
+          <w:sz w:val="21"/>
+          <w:szCs w:val="21"/>
+          <w:lang w:val="vi-VN"/>
+        </w:rPr>
+        <w:t>Sinh viên</w:t>
+      </w:r>
+    </w:p>
+    <w:p>
+      <w:pPr>
+        <w:numPr>
+          <w:ilvl w:val="0"/>
+          <w:numId w:val="0"/>
+        </w:numPr>
+        <w:ind w:leftChars="0"/>
+        <w:rPr>
+          <w:rFonts w:hint="default"/>
+          <w:lang w:val="en-US"/>
+        </w:rPr>
+      </w:pPr>
+    </w:p>
+    <w:p>
+      <w:pPr>
+        <w:numPr>
+          <w:ilvl w:val="0"/>
           <w:numId w:val="0"/>
         </w:numPr>
         <w:ind w:leftChars="0"/>
@@ -1555,6 +3185,18 @@
 <file path=word/numbering.xml><?xml version="1.0" encoding="utf-8"?>
 <w:numbering xmlns:wpc="http://schemas.microsoft.com/office/word/2010/wordprocessingCanvas" xmlns:mc="http://schemas.openxmlformats.org/markup-compatibility/2006" xmlns:o="urn:schemas-microsoft-com:office:office" xmlns:r="http://schemas.openxmlformats.org/officeDocument/2006/relationships" xmlns:m="http://schemas.openxmlformats.org/officeDocument/2006/math" xmlns:v="urn:schemas-microsoft-com:vml" xmlns:wp14="http://schemas.microsoft.com/office/word/2010/wordprocessingDrawing" xmlns:wp="http://schemas.openxmlformats.org/drawingml/2006/wordprocessingDrawing" xmlns:w10="urn:schemas-microsoft-com:office:word" xmlns:w="http://schemas.openxmlformats.org/wordprocessingml/2006/main" xmlns:w14="http://schemas.microsoft.com/office/word/2010/wordml" xmlns:wpg="http://schemas.microsoft.com/office/word/2010/wordprocessingGroup" xmlns:wpi="http://schemas.microsoft.com/office/word/2010/wordprocessingInk" xmlns:wne="http://schemas.microsoft.com/office/word/2006/wordml" xmlns:wps="http://schemas.microsoft.com/office/word/2010/wordprocessingShape" mc:Ignorable="w14 wp14">
   <w:abstractNum w:abstractNumId="0">
+    <w:nsid w:val="A423483A"/>
+    <w:multiLevelType w:val="singleLevel"/>
+    <w:tmpl w:val="A423483A"/>
+    <w:lvl w:ilvl="0" w:tentative="0">
+      <w:start w:val="1"/>
+      <w:numFmt w:val="decimal"/>
+      <w:suff w:val="space"/>
+      <w:lvlText w:val="%1."/>
+      <w:lvlJc w:val="left"/>
+    </w:lvl>
+  </w:abstractNum>
+  <w:abstractNum w:abstractNumId="1">
     <w:nsid w:val="B5FE1C29"/>
     <w:multiLevelType w:val="singleLevel"/>
     <w:tmpl w:val="B5FE1C29"/>
@@ -1566,7 +3208,7 @@
       <w:lvlJc w:val="left"/>
     </w:lvl>
   </w:abstractNum>
-  <w:abstractNum w:abstractNumId="1">
+  <w:abstractNum w:abstractNumId="2">
     <w:nsid w:val="BFDE6AA1"/>
     <w:multiLevelType w:val="singleLevel"/>
     <w:tmpl w:val="BFDE6AA1"/>
@@ -1578,7 +3220,35 @@
       <w:lvlJc w:val="left"/>
     </w:lvl>
   </w:abstractNum>
-  <w:abstractNum w:abstractNumId="2">
+  <w:abstractNum w:abstractNumId="3">
+    <w:nsid w:val="CCD0AE9F"/>
+    <w:multiLevelType w:val="singleLevel"/>
+    <w:tmpl w:val="CCD0AE9F"/>
+    <w:lvl w:ilvl="0" w:tentative="0">
+      <w:start w:val="1"/>
+      <w:numFmt w:val="decimal"/>
+      <w:suff w:val="space"/>
+      <w:lvlText w:val="%1."/>
+      <w:lvlJc w:val="left"/>
+    </w:lvl>
+  </w:abstractNum>
+  <w:abstractNum w:abstractNumId="4">
+    <w:nsid w:val="D8F546A2"/>
+    <w:multiLevelType w:val="singleLevel"/>
+    <w:tmpl w:val="D8F546A2"/>
+    <w:lvl w:ilvl="0" w:tentative="0">
+      <w:start w:val="1"/>
+      <w:numFmt w:val="decimal"/>
+      <w:lvlText w:val="%1."/>
+      <w:lvlJc w:val="left"/>
+      <w:pPr>
+        <w:tabs>
+          <w:tab w:val="left" w:pos="312"/>
+        </w:tabs>
+      </w:pPr>
+    </w:lvl>
+  </w:abstractNum>
+  <w:abstractNum w:abstractNumId="5">
     <w:nsid w:val="DD6EAF79"/>
     <w:multiLevelType w:val="singleLevel"/>
     <w:tmpl w:val="DD6EAF79"/>
@@ -1598,7 +3268,7 @@
       </w:rPr>
     </w:lvl>
   </w:abstractNum>
-  <w:abstractNum w:abstractNumId="3">
+  <w:abstractNum w:abstractNumId="6">
     <w:nsid w:val="FAD7B374"/>
     <w:multiLevelType w:val="singleLevel"/>
     <w:tmpl w:val="FAD7B374"/>
@@ -1610,7 +3280,7 @@
       <w:lvlJc w:val="left"/>
     </w:lvl>
   </w:abstractNum>
-  <w:abstractNum w:abstractNumId="4">
+  <w:abstractNum w:abstractNumId="7">
     <w:nsid w:val="FD3AAFAC"/>
     <w:multiLevelType w:val="singleLevel"/>
     <w:tmpl w:val="FD3AAFAC"/>
@@ -1630,7 +3300,7 @@
       </w:rPr>
     </w:lvl>
   </w:abstractNum>
-  <w:abstractNum w:abstractNumId="5">
+  <w:abstractNum w:abstractNumId="8">
     <w:nsid w:val="FFE801D9"/>
     <w:multiLevelType w:val="singleLevel"/>
     <w:tmpl w:val="FFE801D9"/>
@@ -1642,7 +3312,59 @@
       <w:lvlJc w:val="left"/>
     </w:lvl>
   </w:abstractNum>
-  <w:abstractNum w:abstractNumId="6">
+  <w:abstractNum w:abstractNumId="9">
+    <w:nsid w:val="045D6E8B"/>
+    <w:multiLevelType w:val="singleLevel"/>
+    <w:tmpl w:val="045D6E8B"/>
+    <w:lvl w:ilvl="0" w:tentative="0">
+      <w:start w:val="1"/>
+      <w:numFmt w:val="decimal"/>
+      <w:lvlText w:val="%1."/>
+      <w:lvlJc w:val="left"/>
+      <w:pPr>
+        <w:tabs>
+          <w:tab w:val="left" w:pos="312"/>
+        </w:tabs>
+      </w:pPr>
+    </w:lvl>
+  </w:abstractNum>
+  <w:abstractNum w:abstractNumId="10">
+    <w:nsid w:val="185A9BB3"/>
+    <w:multiLevelType w:val="singleLevel"/>
+    <w:tmpl w:val="185A9BB3"/>
+    <w:lvl w:ilvl="0" w:tentative="0">
+      <w:start w:val="1"/>
+      <w:numFmt w:val="decimal"/>
+      <w:suff w:val="space"/>
+      <w:lvlText w:val="%1."/>
+      <w:lvlJc w:val="left"/>
+    </w:lvl>
+  </w:abstractNum>
+  <w:abstractNum w:abstractNumId="11">
+    <w:nsid w:val="19C9B0B8"/>
+    <w:multiLevelType w:val="singleLevel"/>
+    <w:tmpl w:val="19C9B0B8"/>
+    <w:lvl w:ilvl="0" w:tentative="0">
+      <w:start w:val="1"/>
+      <w:numFmt w:val="decimal"/>
+      <w:suff w:val="space"/>
+      <w:lvlText w:val="%1."/>
+      <w:lvlJc w:val="left"/>
+    </w:lvl>
+  </w:abstractNum>
+  <w:abstractNum w:abstractNumId="12">
+    <w:nsid w:val="3CC7F7B0"/>
+    <w:multiLevelType w:val="singleLevel"/>
+    <w:tmpl w:val="3CC7F7B0"/>
+    <w:lvl w:ilvl="0" w:tentative="0">
+      <w:start w:val="1"/>
+      <w:numFmt w:val="decimal"/>
+      <w:suff w:val="space"/>
+      <w:lvlText w:val="%1."/>
+      <w:lvlJc w:val="left"/>
+    </w:lvl>
+  </w:abstractNum>
+  <w:abstractNum w:abstractNumId="13">
     <w:nsid w:val="555F07ED"/>
     <w:multiLevelType w:val="singleLevel"/>
     <w:tmpl w:val="555F07ED"/>
@@ -1654,26 +3376,62 @@
       <w:lvlJc w:val="left"/>
     </w:lvl>
   </w:abstractNum>
+  <w:abstractNum w:abstractNumId="14">
+    <w:nsid w:val="6FF3B6EE"/>
+    <w:multiLevelType w:val="singleLevel"/>
+    <w:tmpl w:val="6FF3B6EE"/>
+    <w:lvl w:ilvl="0" w:tentative="0">
+      <w:start w:val="1"/>
+      <w:numFmt w:val="decimal"/>
+      <w:suff w:val="space"/>
+      <w:lvlText w:val="%1."/>
+      <w:lvlJc w:val="left"/>
+    </w:lvl>
+  </w:abstractNum>
   <w:num w:numId="1">
+    <w:abstractNumId w:val="6"/>
+  </w:num>
+  <w:num w:numId="2">
+    <w:abstractNumId w:val="7"/>
+  </w:num>
+  <w:num w:numId="3">
+    <w:abstractNumId w:val="5"/>
+  </w:num>
+  <w:num w:numId="4">
+    <w:abstractNumId w:val="2"/>
+  </w:num>
+  <w:num w:numId="5">
+    <w:abstractNumId w:val="8"/>
+  </w:num>
+  <w:num w:numId="6">
+    <w:abstractNumId w:val="13"/>
+  </w:num>
+  <w:num w:numId="7">
+    <w:abstractNumId w:val="1"/>
+  </w:num>
+  <w:num w:numId="8">
+    <w:abstractNumId w:val="10"/>
+  </w:num>
+  <w:num w:numId="9">
+    <w:abstractNumId w:val="11"/>
+  </w:num>
+  <w:num w:numId="10">
     <w:abstractNumId w:val="3"/>
   </w:num>
-  <w:num w:numId="2">
+  <w:num w:numId="11">
     <w:abstractNumId w:val="4"/>
   </w:num>
-  <w:num w:numId="3">
-    <w:abstractNumId w:val="2"/>
+  <w:num w:numId="12">
+    <w:abstractNumId w:val="0"/>
   </w:num>
-  <w:num w:numId="4">
-    <w:abstractNumId w:val="1"/>
+  <w:num w:numId="13">
+    <w:abstractNumId w:val="9"/>
   </w:num>
-  <w:num w:numId="5">
-    <w:abstractNumId w:val="5"/>
+  <w:num w:numId="14">
+    <w:abstractNumId w:val="12"/>
   </w:num>
-  <w:num w:numId="6">
-    <w:abstractNumId w:val="6"/>
-  </w:num>
-  <w:num w:numId="7">
-    <w:abstractNumId w:val="0"/>
+  <w:num w:numId="15">
+    <w:abstractNumId w:val="14"/>
   </w:num>
 </w:numbering>
 </file>
@@ -1683,7 +3441,7 @@
   <w:docDefaults>
     <w:rPrDefault>
       <w:rPr>
-        <w:rFonts w:ascii="Times New Roman" w:hAnsi="Times New Roman" w:eastAsia="SimSun" w:cs="Times New Roman"/>
+        <w:rFonts w:asciiTheme="minorHAnsi" w:hAnsiTheme="minorHAnsi" w:eastAsiaTheme="minorHAnsi" w:cstheme="minorBidi"/>
       </w:rPr>
     </w:rPrDefault>
   </w:docDefaults>
@@ -1836,7 +3594,7 @@
     <w:lsdException w:unhideWhenUsed="0" w:uiPriority="0" w:semiHidden="0" w:name="Table Web 2"/>
     <w:lsdException w:unhideWhenUsed="0" w:uiPriority="0" w:semiHidden="0" w:name="Table Web 3"/>
     <w:lsdException w:unhideWhenUsed="0" w:uiPriority="0" w:semiHidden="0" w:name="Balloon Text"/>
-    <w:lsdException w:unhideWhenUsed="0" w:uiPriority="0" w:semiHidden="0" w:name="Table Grid"/>
+    <w:lsdException w:qFormat="1" w:unhideWhenUsed="0" w:uiPriority="0" w:semiHidden="0" w:name="Table Grid"/>
     <w:lsdException w:unhideWhenUsed="0" w:uiPriority="0" w:semiHidden="0" w:name="Table Theme"/>
     <w:lsdException w:unhideWhenUsed="0" w:uiPriority="60" w:semiHidden="0" w:name="Light Shading"/>
     <w:lsdException w:unhideWhenUsed="0" w:uiPriority="61" w:semiHidden="0" w:name="Light List"/>
@@ -1946,18 +3704,38 @@
       <w:lang w:val="en-US" w:eastAsia="zh-CN" w:bidi="ar-SA"/>
     </w:rPr>
   </w:style>
-  <w:style w:type="character" w:default="1" w:styleId="2">
+  <w:style w:type="paragraph" w:styleId="2">
+    <w:name w:val="heading 1"/>
+    <w:basedOn w:val="1"/>
+    <w:next w:val="1"/>
+    <w:link w:val="6"/>
+    <w:qFormat/>
+    <w:uiPriority w:val="0"/>
+    <w:pPr>
+      <w:keepNext/>
+      <w:keepLines/>
+      <w:spacing w:before="340" w:after="330" w:line="578" w:lineRule="auto"/>
+      <w:outlineLvl w:val="0"/>
+    </w:pPr>
+    <w:rPr>
+      <w:b/>
+      <w:bCs/>
+      <w:kern w:val="44"/>
+      <w:sz w:val="44"/>
+      <w:szCs w:val="44"/>
+    </w:rPr>
+  </w:style>
+  <w:style w:type="character" w:default="1" w:styleId="3">
     <w:name w:val="Default Paragraph Font"/>
     <w:semiHidden/>
     <w:qFormat/>
     <w:uiPriority w:val="0"/>
   </w:style>
-  <w:style w:type="table" w:default="1" w:styleId="3">
+  <w:style w:type="table" w:default="1" w:styleId="4">
     <w:name w:val="Normal Table"/>
     <w:semiHidden/>
     <w:uiPriority w:val="0"/>
     <w:tblPr>
-      <w:tblLayout w:type="fixed"/>
       <w:tblCellMar>
         <w:top w:w="0" w:type="dxa"/>
         <w:left w:w="108" w:type="dxa"/>
@@ -1966,9 +3744,10 @@
       </w:tblCellMar>
     </w:tblPr>
   </w:style>
-  <w:style w:type="table" w:styleId="4">
+  <w:style w:type="table" w:styleId="5">
     <w:name w:val="Table Grid"/>
-    <w:basedOn w:val="3"/>
+    <w:basedOn w:val="4"/>
+    <w:qFormat/>
     <w:uiPriority w:val="0"/>
     <w:pPr>
       <w:widowControl w:val="0"/>
@@ -1983,8 +3762,20 @@
         <w:insideH w:val="single" w:color="auto" w:sz="4" w:space="0"/>
         <w:insideV w:val="single" w:color="auto" w:sz="4" w:space="0"/>
       </w:tblBorders>
-      <w:tblLayout w:type="fixed"/>
     </w:tblPr>
+  </w:style>
+  <w:style w:type="character" w:customStyle="1" w:styleId="6">
+    <w:name w:val="Heading 1 Char"/>
+    <w:link w:val="2"/>
+    <w:qFormat/>
+    <w:uiPriority w:val="0"/>
+    <w:rPr>
+      <w:b/>
+      <w:bCs/>
+      <w:kern w:val="44"/>
+      <w:sz w:val="44"/>
+      <w:szCs w:val="44"/>
+    </w:rPr>
   </w:style>
 </w:styles>
 </file>
@@ -1994,7 +3785,7 @@
   <a:themeElements>
     <a:clrScheme name="Office">
       <a:dk1>
-        <a:sysClr val="windowText" lastClr="4C4C4C"/>
+        <a:sysClr val="windowText" lastClr="000000"/>
       </a:dk1>
       <a:lt1>
         <a:sysClr val="window" lastClr="FFFFFF"/>
